--- a/Documenten/Projectplan_0-0-3.docx
+++ b/Documenten/Projectplan_0-0-3.docx
@@ -79,7 +79,7 @@
       <w:r>
         <w:br w:type="page"/>
       </w:r>
-      <w:bookmarkStart w:id="1" w:name="_Toc20298401"/>
+      <w:bookmarkStart w:id="1" w:name="_Toc21339206"/>
       <w:r>
         <w:rPr>
           <w:noProof/>
@@ -179,7 +179,10 @@
                                   <w:t>Versie:</w:t>
                                 </w:r>
                                 <w:r>
-                                  <w:t xml:space="preserve"> 0.0.1</w:t>
+                                  <w:t xml:space="preserve"> 0.0.</w:t>
+                                </w:r>
+                                <w:r>
+                                  <w:t>3</w:t>
                                 </w:r>
                               </w:p>
                               <w:p>
@@ -190,7 +193,16 @@
                                   <w:t xml:space="preserve">datum: </w:t>
                                 </w:r>
                                 <w:r>
-                                  <w:t>20 – sep - 2019</w:t>
+                                  <w:t>02</w:t>
+                                </w:r>
+                                <w:r>
+                                  <w:t xml:space="preserve"> – </w:t>
+                                </w:r>
+                                <w:r>
+                                  <w:t>okt</w:t>
+                                </w:r>
+                                <w:r>
+                                  <w:t xml:space="preserve"> - 2019</w:t>
                                 </w:r>
                               </w:p>
                             </w:sdtContent>
@@ -279,7 +291,10 @@
                             <w:t>Versie:</w:t>
                           </w:r>
                           <w:r>
-                            <w:t xml:space="preserve"> 0.0.1</w:t>
+                            <w:t xml:space="preserve"> 0.0.</w:t>
+                          </w:r>
+                          <w:r>
+                            <w:t>3</w:t>
                           </w:r>
                         </w:p>
                         <w:p>
@@ -290,7 +305,16 @@
                             <w:t xml:space="preserve">datum: </w:t>
                           </w:r>
                           <w:r>
-                            <w:t>20 – sep - 2019</w:t>
+                            <w:t>02</w:t>
+                          </w:r>
+                          <w:r>
+                            <w:t xml:space="preserve"> – </w:t>
+                          </w:r>
+                          <w:r>
+                            <w:t>okt</w:t>
+                          </w:r>
+                          <w:r>
+                            <w:t xml:space="preserve"> - 2019</w:t>
                           </w:r>
                         </w:p>
                       </w:sdtContent>
@@ -304,7 +328,7 @@
       </w:r>
       <w:bookmarkEnd w:id="1"/>
     </w:p>
-    <w:bookmarkStart w:id="2" w:name="_Toc20298402" w:displacedByCustomXml="next"/>
+    <w:bookmarkStart w:id="2" w:name="_Toc21339207" w:displacedByCustomXml="next"/>
     <w:sdt>
       <w:sdtPr>
         <w:id w:val="216418429"/>
@@ -711,6 +735,9 @@
             <w:pPr>
               <w:pStyle w:val="TableContents"/>
             </w:pPr>
+            <w:r>
+              <w:t>02 – okt - 2019</w:t>
+            </w:r>
           </w:p>
         </w:tc>
       </w:tr>
@@ -844,7 +871,7 @@
           <w:pPr>
             <w:pStyle w:val="Kopvaninhoudsopgave"/>
           </w:pPr>
-          <w:bookmarkStart w:id="3" w:name="_Toc20298403"/>
+          <w:bookmarkStart w:id="3" w:name="_Toc21339208"/>
           <w:r>
             <w:rPr>
               <w:rStyle w:val="Kop1Char"/>
@@ -876,7 +903,7 @@
           <w:r>
             <w:fldChar w:fldCharType="separate"/>
           </w:r>
-          <w:hyperlink w:anchor="_Toc20298401" w:history="1">
+          <w:hyperlink w:anchor="_Toc21339206" w:history="1">
             <w:r>
               <w:rPr>
                 <w:noProof/>
@@ -896,7 +923,7 @@
                 <w:noProof/>
                 <w:webHidden/>
               </w:rPr>
-              <w:instrText xml:space="preserve"> PAGEREF _Toc20298401 \h </w:instrText>
+              <w:instrText xml:space="preserve"> PAGEREF _Toc21339206 \h </w:instrText>
             </w:r>
             <w:r>
               <w:rPr>
@@ -940,7 +967,7 @@
               <w:lang w:val="en-US"/>
             </w:rPr>
           </w:pPr>
-          <w:hyperlink w:anchor="_Toc20298402" w:history="1">
+          <w:hyperlink w:anchor="_Toc21339207" w:history="1">
             <w:r>
               <w:rPr>
                 <w:rStyle w:val="Hyperlink"/>
@@ -967,7 +994,7 @@
                 <w:noProof/>
                 <w:webHidden/>
               </w:rPr>
-              <w:instrText xml:space="preserve"> PAGEREF _Toc20298402 \h </w:instrText>
+              <w:instrText xml:space="preserve"> PAGEREF _Toc21339207 \h </w:instrText>
             </w:r>
             <w:r>
               <w:rPr>
@@ -1011,7 +1038,7 @@
               <w:lang w:val="en-US"/>
             </w:rPr>
           </w:pPr>
-          <w:hyperlink w:anchor="_Toc20298403" w:history="1">
+          <w:hyperlink w:anchor="_Toc21339208" w:history="1">
             <w:r>
               <w:rPr>
                 <w:rStyle w:val="Hyperlink"/>
@@ -1038,7 +1065,7 @@
                 <w:noProof/>
                 <w:webHidden/>
               </w:rPr>
-              <w:instrText xml:space="preserve"> PAGEREF _Toc20298403 \h </w:instrText>
+              <w:instrText xml:space="preserve"> PAGEREF _Toc21339208 \h </w:instrText>
             </w:r>
             <w:r>
               <w:rPr>
@@ -1082,7 +1109,7 @@
               <w:lang w:val="en-US"/>
             </w:rPr>
           </w:pPr>
-          <w:hyperlink w:anchor="_Toc20298404" w:history="1">
+          <w:hyperlink w:anchor="_Toc21339209" w:history="1">
             <w:r>
               <w:rPr>
                 <w:rStyle w:val="Hyperlink"/>
@@ -1109,7 +1136,7 @@
                 <w:noProof/>
                 <w:webHidden/>
               </w:rPr>
-              <w:instrText xml:space="preserve"> PAGEREF _Toc20298404 \h </w:instrText>
+              <w:instrText xml:space="preserve"> PAGEREF _Toc21339209 \h </w:instrText>
             </w:r>
             <w:r>
               <w:rPr>
@@ -1153,7 +1180,7 @@
               <w:lang w:val="en-US"/>
             </w:rPr>
           </w:pPr>
-          <w:hyperlink w:anchor="_Toc20298405" w:history="1">
+          <w:hyperlink w:anchor="_Toc21339210" w:history="1">
             <w:r>
               <w:rPr>
                 <w:rStyle w:val="Hyperlink"/>
@@ -1180,7 +1207,7 @@
                 <w:noProof/>
                 <w:webHidden/>
               </w:rPr>
-              <w:instrText xml:space="preserve"> PAGEREF _Toc20298405 \h </w:instrText>
+              <w:instrText xml:space="preserve"> PAGEREF _Toc21339210 \h </w:instrText>
             </w:r>
             <w:r>
               <w:rPr>
@@ -1224,7 +1251,7 @@
               <w:lang w:val="en-US"/>
             </w:rPr>
           </w:pPr>
-          <w:hyperlink w:anchor="_Toc20298406" w:history="1">
+          <w:hyperlink w:anchor="_Toc21339211" w:history="1">
             <w:r>
               <w:rPr>
                 <w:rStyle w:val="Hyperlink"/>
@@ -1251,7 +1278,7 @@
                 <w:noProof/>
                 <w:webHidden/>
               </w:rPr>
-              <w:instrText xml:space="preserve"> PAGEREF _Toc20298406 \h </w:instrText>
+              <w:instrText xml:space="preserve"> PAGEREF _Toc21339211 \h </w:instrText>
             </w:r>
             <w:r>
               <w:rPr>
@@ -1295,7 +1322,7 @@
               <w:lang w:val="en-US"/>
             </w:rPr>
           </w:pPr>
-          <w:hyperlink w:anchor="_Toc20298407" w:history="1">
+          <w:hyperlink w:anchor="_Toc21339212" w:history="1">
             <w:r>
               <w:rPr>
                 <w:rStyle w:val="Hyperlink"/>
@@ -1322,7 +1349,7 @@
                 <w:noProof/>
                 <w:webHidden/>
               </w:rPr>
-              <w:instrText xml:space="preserve"> PAGEREF _Toc20298407 \h </w:instrText>
+              <w:instrText xml:space="preserve"> PAGEREF _Toc21339212 \h </w:instrText>
             </w:r>
             <w:r>
               <w:rPr>
@@ -1366,7 +1393,7 @@
               <w:lang w:val="en-US"/>
             </w:rPr>
           </w:pPr>
-          <w:hyperlink w:anchor="_Toc20298408" w:history="1">
+          <w:hyperlink w:anchor="_Toc21339213" w:history="1">
             <w:r>
               <w:rPr>
                 <w:rStyle w:val="Hyperlink"/>
@@ -1393,7 +1420,7 @@
                 <w:noProof/>
                 <w:webHidden/>
               </w:rPr>
-              <w:instrText xml:space="preserve"> PAGEREF _Toc20298408 \h </w:instrText>
+              <w:instrText xml:space="preserve"> PAGEREF _Toc21339213 \h </w:instrText>
             </w:r>
             <w:r>
               <w:rPr>
@@ -1437,13 +1464,13 @@
               <w:lang w:val="en-US"/>
             </w:rPr>
           </w:pPr>
-          <w:hyperlink w:anchor="_Toc20298409" w:history="1">
+          <w:hyperlink w:anchor="_Toc21339214" w:history="1">
             <w:r>
               <w:rPr>
                 <w:rStyle w:val="Hyperlink"/>
                 <w:noProof/>
               </w:rPr>
-              <w:t>Kloppend maken</w:t>
+              <w:t>Planning</w:t>
             </w:r>
             <w:r>
               <w:rPr>
@@ -1464,7 +1491,7 @@
                 <w:noProof/>
                 <w:webHidden/>
               </w:rPr>
-              <w:instrText xml:space="preserve"> PAGEREF _Toc20298409 \h </w:instrText>
+              <w:instrText xml:space="preserve"> PAGEREF _Toc21339214 \h </w:instrText>
             </w:r>
             <w:r>
               <w:rPr>
@@ -1484,7 +1511,7 @@
                 <w:noProof/>
                 <w:webHidden/>
               </w:rPr>
-              <w:t>6</w:t>
+              <w:t>7</w:t>
             </w:r>
             <w:r>
               <w:rPr>
@@ -1508,13 +1535,13 @@
               <w:lang w:val="en-US"/>
             </w:rPr>
           </w:pPr>
-          <w:hyperlink w:anchor="_Toc20298410" w:history="1">
+          <w:hyperlink w:anchor="_Toc21339215" w:history="1">
             <w:r>
               <w:rPr>
                 <w:rStyle w:val="Hyperlink"/>
                 <w:noProof/>
               </w:rPr>
-              <w:t>Planning</w:t>
+              <w:t>Risico’s</w:t>
             </w:r>
             <w:r>
               <w:rPr>
@@ -1535,7 +1562,7 @@
                 <w:noProof/>
                 <w:webHidden/>
               </w:rPr>
-              <w:instrText xml:space="preserve"> PAGEREF _Toc20298410 \h </w:instrText>
+              <w:instrText xml:space="preserve"> PAGEREF _Toc21339215 \h </w:instrText>
             </w:r>
             <w:r>
               <w:rPr>
@@ -1579,13 +1606,13 @@
               <w:lang w:val="en-US"/>
             </w:rPr>
           </w:pPr>
-          <w:hyperlink w:anchor="_Toc20298411" w:history="1">
+          <w:hyperlink w:anchor="_Toc21339216" w:history="1">
             <w:r>
               <w:rPr>
                 <w:rStyle w:val="Hyperlink"/>
                 <w:noProof/>
               </w:rPr>
-              <w:t>Risico’s</w:t>
+              <w:t>Projectgrenzen</w:t>
             </w:r>
             <w:r>
               <w:rPr>
@@ -1606,7 +1633,7 @@
                 <w:noProof/>
                 <w:webHidden/>
               </w:rPr>
-              <w:instrText xml:space="preserve"> PAGEREF _Toc20298411 \h </w:instrText>
+              <w:instrText xml:space="preserve"> PAGEREF _Toc21339216 \h </w:instrText>
             </w:r>
             <w:r>
               <w:rPr>
@@ -1626,78 +1653,7 @@
                 <w:noProof/>
                 <w:webHidden/>
               </w:rPr>
-              <w:t>7</w:t>
-            </w:r>
-            <w:r>
-              <w:rPr>
-                <w:noProof/>
-                <w:webHidden/>
-              </w:rPr>
-              <w:fldChar w:fldCharType="end"/>
-            </w:r>
-          </w:hyperlink>
-        </w:p>
-        <w:p>
-          <w:pPr>
-            <w:pStyle w:val="Inhopg1"/>
-            <w:tabs>
-              <w:tab w:val="right" w:leader="dot" w:pos="9062"/>
-            </w:tabs>
-            <w:rPr>
-              <w:rFonts w:eastAsiaTheme="minorEastAsia"/>
-              <w:noProof/>
-              <w:color w:val="auto"/>
-              <w:lang w:val="en-US"/>
-            </w:rPr>
-          </w:pPr>
-          <w:hyperlink w:anchor="_Toc20298412" w:history="1">
-            <w:r>
-              <w:rPr>
-                <w:rStyle w:val="Hyperlink"/>
-                <w:noProof/>
-              </w:rPr>
-              <w:t>Projectgrenzen</w:t>
-            </w:r>
-            <w:r>
-              <w:rPr>
-                <w:noProof/>
-                <w:webHidden/>
-              </w:rPr>
-              <w:tab/>
-            </w:r>
-            <w:r>
-              <w:rPr>
-                <w:noProof/>
-                <w:webHidden/>
-              </w:rPr>
-              <w:fldChar w:fldCharType="begin"/>
-            </w:r>
-            <w:r>
-              <w:rPr>
-                <w:noProof/>
-                <w:webHidden/>
-              </w:rPr>
-              <w:instrText xml:space="preserve"> PAGEREF _Toc20298412 \h </w:instrText>
-            </w:r>
-            <w:r>
-              <w:rPr>
-                <w:noProof/>
-                <w:webHidden/>
-              </w:rPr>
-            </w:r>
-            <w:r>
-              <w:rPr>
-                <w:noProof/>
-                <w:webHidden/>
-              </w:rPr>
-              <w:fldChar w:fldCharType="separate"/>
-            </w:r>
-            <w:r>
-              <w:rPr>
-                <w:noProof/>
-                <w:webHidden/>
-              </w:rPr>
-              <w:t>7</w:t>
+              <w:t>8</w:t>
             </w:r>
             <w:r>
               <w:rPr>
@@ -1735,7 +1691,7 @@
       <w:pPr>
         <w:pStyle w:val="Kop1"/>
       </w:pPr>
-      <w:bookmarkStart w:id="4" w:name="_Toc20298404"/>
+      <w:bookmarkStart w:id="4" w:name="_Toc21339209"/>
       <w:r>
         <w:lastRenderedPageBreak/>
         <w:t>Inleiding</w:t>
@@ -1761,7 +1717,7 @@
       <w:pPr>
         <w:pStyle w:val="Kop1"/>
       </w:pPr>
-      <w:bookmarkStart w:id="5" w:name="_Toc20298405"/>
+      <w:bookmarkStart w:id="5" w:name="_Toc21339210"/>
       <w:r>
         <w:t>Doelstellingen</w:t>
       </w:r>
@@ -1777,7 +1733,7 @@
         <w:pStyle w:val="Kop1"/>
       </w:pPr>
       <w:bookmarkStart w:id="6" w:name="_Toc440027440"/>
-      <w:bookmarkStart w:id="7" w:name="_Toc20298406"/>
+      <w:bookmarkStart w:id="7" w:name="_Toc21339211"/>
       <w:bookmarkEnd w:id="6"/>
       <w:r>
         <w:t>Betrokkenen</w:t>
@@ -2187,7 +2143,7 @@
         <w:pStyle w:val="Kop1"/>
       </w:pPr>
       <w:bookmarkStart w:id="8" w:name="_Toc440027441"/>
-      <w:bookmarkStart w:id="9" w:name="_Toc20298407"/>
+      <w:bookmarkStart w:id="9" w:name="_Toc21339212"/>
       <w:bookmarkEnd w:id="8"/>
       <w:r>
         <w:lastRenderedPageBreak/>
@@ -2305,21 +2261,21 @@
     <w:p>
       <w:pPr>
         <w:numPr>
-          <w:ilvl w:val="0"/>
+          <w:ilvl w:val="1"/>
           <w:numId w:val="1"/>
         </w:numPr>
       </w:pPr>
       <w:r>
-        <w:t xml:space="preserve">office: </w:t>
-      </w:r>
-      <w:r>
-        <w:t xml:space="preserve">word &amp; </w:t>
+        <w:t xml:space="preserve">Windows 10, </w:t>
       </w:r>
       <w:proofErr w:type="spellStart"/>
       <w:r>
-        <w:t>powerpoint</w:t>
+        <w:t>version</w:t>
       </w:r>
       <w:proofErr w:type="spellEnd"/>
+      <w:r>
+        <w:t xml:space="preserve"> 1903</w:t>
+      </w:r>
     </w:p>
     <w:p>
       <w:pPr>
@@ -2329,11 +2285,16 @@
         </w:numPr>
       </w:pPr>
       <w:r>
-        <w:t>V</w:t>
-      </w:r>
-      <w:r>
-        <w:t xml:space="preserve">isual studio code </w:t>
-      </w:r>
+        <w:t xml:space="preserve">office: </w:t>
+      </w:r>
+      <w:r>
+        <w:t xml:space="preserve">word &amp; </w:t>
+      </w:r>
+      <w:proofErr w:type="spellStart"/>
+      <w:r>
+        <w:t>powerpoint</w:t>
+      </w:r>
+      <w:proofErr w:type="spellEnd"/>
     </w:p>
     <w:p>
       <w:pPr>
@@ -2343,15 +2304,46 @@
         </w:numPr>
       </w:pPr>
       <w:r>
-        <w:t xml:space="preserve">Database: </w:t>
-      </w:r>
+        <w:t>V</w:t>
+      </w:r>
+      <w:r>
+        <w:t xml:space="preserve">isual studio code </w:t>
+      </w:r>
+      <w:r>
+        <w:t xml:space="preserve"> versie 1.38</w:t>
+      </w:r>
+    </w:p>
+    <w:p>
+      <w:pPr>
+        <w:numPr>
+          <w:ilvl w:val="1"/>
+          <w:numId w:val="1"/>
+        </w:numPr>
+        <w:rPr>
+          <w:rStyle w:val="js-about-item-abstr"/>
+        </w:rPr>
+      </w:pPr>
+      <w:r>
+        <w:rPr>
+          <w:rStyle w:val="js-about-item-abstr"/>
+        </w:rPr>
+        <w:t>HTML5</w:t>
+      </w:r>
+    </w:p>
+    <w:p>
+      <w:pPr>
+        <w:numPr>
+          <w:ilvl w:val="1"/>
+          <w:numId w:val="1"/>
+        </w:numPr>
+      </w:pPr>
       <w:proofErr w:type="spellStart"/>
       <w:r>
-        <w:t>mysql</w:t>
+        <w:t>php</w:t>
       </w:r>
       <w:proofErr w:type="spellEnd"/>
       <w:r>
-        <w:t xml:space="preserve"> minimaal versie 5.7</w:t>
+        <w:t xml:space="preserve"> 7.2.10  </w:t>
       </w:r>
     </w:p>
     <w:p>
@@ -2362,7 +2354,15 @@
         </w:numPr>
       </w:pPr>
       <w:r>
-        <w:t>WAMP</w:t>
+        <w:t xml:space="preserve">Database: </w:t>
+      </w:r>
+      <w:proofErr w:type="spellStart"/>
+      <w:r>
+        <w:t>mysql</w:t>
+      </w:r>
+      <w:proofErr w:type="spellEnd"/>
+      <w:r>
+        <w:t xml:space="preserve"> minimaal versie 5.7</w:t>
       </w:r>
     </w:p>
     <w:p>
@@ -2371,23 +2371,9 @@
           <w:ilvl w:val="0"/>
           <w:numId w:val="1"/>
         </w:numPr>
-        <w:rPr>
-          <w:lang w:val="en-US"/>
-        </w:rPr>
-      </w:pPr>
-      <w:proofErr w:type="spellStart"/>
-      <w:r>
-        <w:rPr>
-          <w:lang w:val="en-US"/>
-        </w:rPr>
-        <w:t>Github</w:t>
-      </w:r>
-      <w:proofErr w:type="spellEnd"/>
-      <w:r>
-        <w:rPr>
-          <w:lang w:val="en-US"/>
-        </w:rPr>
-        <w:t xml:space="preserve"> desktop; </w:t>
+      </w:pPr>
+      <w:r>
+        <w:t>WAMP</w:t>
       </w:r>
     </w:p>
     <w:p>
@@ -2396,37 +2382,118 @@
           <w:ilvl w:val="0"/>
           <w:numId w:val="1"/>
         </w:numPr>
-      </w:pPr>
-      <w:r>
-        <w:t>Webbrowser die html x e</w:t>
-      </w:r>
-      <w:r>
-        <w:t xml:space="preserve">n </w:t>
-      </w:r>
+        <w:rPr>
+          <w:lang w:val="en-US"/>
+        </w:rPr>
+      </w:pPr>
       <w:proofErr w:type="spellStart"/>
       <w:r>
-        <w:t>php</w:t>
+        <w:rPr>
+          <w:lang w:val="en-US"/>
+        </w:rPr>
+        <w:t>Github</w:t>
       </w:r>
       <w:proofErr w:type="spellEnd"/>
       <w:r>
-        <w:t xml:space="preserve"> x ondersteund</w:t>
-      </w:r>
-    </w:p>
-    <w:p>
-      <w:pPr>
+        <w:rPr>
+          <w:lang w:val="en-US"/>
+        </w:rPr>
+        <w:t xml:space="preserve"> desktop;</w:t>
+      </w:r>
+    </w:p>
+    <w:p>
+      <w:pPr>
+        <w:pStyle w:val="Lijstalinea"/>
         <w:numPr>
           <w:ilvl w:val="0"/>
           <w:numId w:val="1"/>
         </w:numPr>
       </w:pPr>
+      <w:r>
+        <w:t xml:space="preserve">Webbrowser die </w:t>
+      </w:r>
+      <w:r>
+        <w:rPr>
+          <w:rStyle w:val="js-about-item-abstr"/>
+        </w:rPr>
+        <w:t xml:space="preserve">de volgende code </w:t>
+      </w:r>
+      <w:r>
+        <w:t>ondersteund</w:t>
+      </w:r>
+      <w:r>
+        <w:t xml:space="preserve"> </w:t>
+      </w:r>
     </w:p>
     <w:p>
       <w:pPr>
         <w:numPr>
-          <w:ilvl w:val="0"/>
+          <w:ilvl w:val="1"/>
           <w:numId w:val="1"/>
         </w:numPr>
       </w:pPr>
+      <w:proofErr w:type="spellStart"/>
+      <w:r>
+        <w:t>Bootstrapp</w:t>
+      </w:r>
+      <w:proofErr w:type="spellEnd"/>
+      <w:r>
+        <w:t xml:space="preserve"> 4.3.1</w:t>
+      </w:r>
+    </w:p>
+    <w:p>
+      <w:pPr>
+        <w:numPr>
+          <w:ilvl w:val="1"/>
+          <w:numId w:val="1"/>
+        </w:numPr>
+      </w:pPr>
+      <w:r>
+        <w:t>Poper.js 1.14.7</w:t>
+      </w:r>
+    </w:p>
+    <w:p>
+      <w:pPr>
+        <w:numPr>
+          <w:ilvl w:val="1"/>
+          <w:numId w:val="1"/>
+        </w:numPr>
+      </w:pPr>
+      <w:r>
+        <w:t>Jquery-3.1.1.slim.min.js</w:t>
+      </w:r>
+    </w:p>
+    <w:p>
+      <w:pPr>
+        <w:numPr>
+          <w:ilvl w:val="1"/>
+          <w:numId w:val="1"/>
+        </w:numPr>
+      </w:pPr>
+      <w:proofErr w:type="spellStart"/>
+      <w:r>
+        <w:t>php</w:t>
+      </w:r>
+      <w:proofErr w:type="spellEnd"/>
+      <w:r>
+        <w:t xml:space="preserve"> 7.2.10  </w:t>
+      </w:r>
+    </w:p>
+    <w:p>
+      <w:pPr>
+        <w:numPr>
+          <w:ilvl w:val="1"/>
+          <w:numId w:val="1"/>
+        </w:numPr>
+      </w:pPr>
+      <w:r>
+        <w:rPr>
+          <w:rStyle w:val="js-about-item-abstr"/>
+        </w:rPr>
+        <w:t>HTML5</w:t>
+      </w:r>
+    </w:p>
+    <w:p>
       <w:r>
         <w:br w:type="page"/>
       </w:r>
@@ -2436,7 +2503,7 @@
         <w:pStyle w:val="Kop1"/>
       </w:pPr>
       <w:bookmarkStart w:id="10" w:name="_Toc440027442"/>
-      <w:bookmarkStart w:id="11" w:name="_Toc20298408"/>
+      <w:bookmarkStart w:id="11" w:name="_Toc21339213"/>
       <w:bookmarkEnd w:id="10"/>
       <w:r>
         <w:lastRenderedPageBreak/>
@@ -2702,7 +2769,7 @@
       <w:pPr>
         <w:pStyle w:val="Default"/>
         <w:numPr>
-          <w:ilvl w:val="2"/>
+          <w:ilvl w:val="1"/>
           <w:numId w:val="2"/>
         </w:numPr>
       </w:pPr>
@@ -2712,7 +2779,7 @@
           <w:sz w:val="22"/>
           <w:szCs w:val="20"/>
         </w:rPr>
-        <w:t>testen van de ontwikkelomgeving</w:t>
+        <w:t>aanpassen en bespreken documentatie:</w:t>
       </w:r>
     </w:p>
     <w:p>
@@ -2729,7 +2796,552 @@
           <w:sz w:val="22"/>
           <w:szCs w:val="20"/>
         </w:rPr>
-        <w:t>bespreken met projectleider</w:t>
+        <w:t>programma van eisen</w:t>
+      </w:r>
+    </w:p>
+    <w:p>
+      <w:pPr>
+        <w:pStyle w:val="Default"/>
+        <w:numPr>
+          <w:ilvl w:val="2"/>
+          <w:numId w:val="2"/>
+        </w:numPr>
+      </w:pPr>
+      <w:r>
+        <w:rPr>
+          <w:rFonts w:ascii="Calibri" w:hAnsi="Calibri"/>
+          <w:sz w:val="22"/>
+          <w:szCs w:val="20"/>
+        </w:rPr>
+        <w:t>vastgesteld projectplan</w:t>
+      </w:r>
+    </w:p>
+    <w:p>
+      <w:pPr>
+        <w:pStyle w:val="Default"/>
+        <w:numPr>
+          <w:ilvl w:val="2"/>
+          <w:numId w:val="2"/>
+        </w:numPr>
+      </w:pPr>
+      <w:r>
+        <w:rPr>
+          <w:rFonts w:ascii="Calibri" w:hAnsi="Calibri"/>
+          <w:sz w:val="22"/>
+          <w:szCs w:val="20"/>
+        </w:rPr>
+        <w:t>functioneel ontwerp</w:t>
+      </w:r>
+    </w:p>
+    <w:p>
+      <w:pPr>
+        <w:pStyle w:val="Default"/>
+        <w:numPr>
+          <w:ilvl w:val="2"/>
+          <w:numId w:val="2"/>
+        </w:numPr>
+      </w:pPr>
+      <w:r>
+        <w:rPr>
+          <w:rFonts w:ascii="Calibri" w:hAnsi="Calibri"/>
+          <w:sz w:val="22"/>
+          <w:szCs w:val="20"/>
+        </w:rPr>
+        <w:t>technisch ontwerp:</w:t>
+      </w:r>
+    </w:p>
+    <w:p>
+      <w:pPr>
+        <w:pStyle w:val="Default"/>
+        <w:numPr>
+          <w:ilvl w:val="2"/>
+          <w:numId w:val="2"/>
+        </w:numPr>
+        <w:rPr>
+          <w:i/>
+          <w:iCs/>
+        </w:rPr>
+      </w:pPr>
+      <w:r>
+        <w:rPr>
+          <w:rFonts w:ascii="Calibri" w:hAnsi="Calibri"/>
+          <w:i/>
+          <w:iCs/>
+          <w:sz w:val="22"/>
+          <w:szCs w:val="20"/>
+        </w:rPr>
+        <w:t>testen (komt later):</w:t>
+      </w:r>
+    </w:p>
+    <w:p>
+      <w:pPr>
+        <w:pStyle w:val="Default"/>
+        <w:numPr>
+          <w:ilvl w:val="3"/>
+          <w:numId w:val="2"/>
+        </w:numPr>
+        <w:rPr>
+          <w:i/>
+          <w:iCs/>
+        </w:rPr>
+      </w:pPr>
+      <w:r>
+        <w:rPr>
+          <w:rFonts w:ascii="Calibri" w:hAnsi="Calibri"/>
+          <w:i/>
+          <w:iCs/>
+          <w:sz w:val="22"/>
+          <w:szCs w:val="20"/>
+        </w:rPr>
+        <w:t>kwaliteitshandboek</w:t>
+      </w:r>
+    </w:p>
+    <w:p>
+      <w:pPr>
+        <w:pStyle w:val="Default"/>
+        <w:numPr>
+          <w:ilvl w:val="3"/>
+          <w:numId w:val="2"/>
+        </w:numPr>
+        <w:rPr>
+          <w:i/>
+          <w:iCs/>
+        </w:rPr>
+      </w:pPr>
+      <w:r>
+        <w:rPr>
+          <w:rFonts w:ascii="Calibri" w:hAnsi="Calibri"/>
+          <w:i/>
+          <w:iCs/>
+          <w:sz w:val="22"/>
+          <w:szCs w:val="20"/>
+        </w:rPr>
+        <w:t>acceptatietest</w:t>
+      </w:r>
+    </w:p>
+    <w:p>
+      <w:pPr>
+        <w:pStyle w:val="Default"/>
+        <w:numPr>
+          <w:ilvl w:val="3"/>
+          <w:numId w:val="2"/>
+        </w:numPr>
+        <w:rPr>
+          <w:i/>
+          <w:iCs/>
+        </w:rPr>
+      </w:pPr>
+      <w:r>
+        <w:rPr>
+          <w:rFonts w:ascii="Calibri" w:hAnsi="Calibri"/>
+          <w:i/>
+          <w:iCs/>
+          <w:sz w:val="22"/>
+          <w:szCs w:val="20"/>
+        </w:rPr>
+        <w:t>testplan</w:t>
+      </w:r>
+    </w:p>
+    <w:p>
+      <w:pPr>
+        <w:pStyle w:val="Default"/>
+        <w:numPr>
+          <w:ilvl w:val="3"/>
+          <w:numId w:val="2"/>
+        </w:numPr>
+      </w:pPr>
+      <w:proofErr w:type="spellStart"/>
+      <w:r>
+        <w:rPr>
+          <w:rFonts w:ascii="Calibri" w:hAnsi="Calibri"/>
+          <w:i/>
+          <w:iCs/>
+          <w:sz w:val="22"/>
+          <w:szCs w:val="20"/>
+        </w:rPr>
+        <w:t>testlog</w:t>
+      </w:r>
+      <w:proofErr w:type="spellEnd"/>
+      <w:r>
+        <w:rPr>
+          <w:rFonts w:ascii="Calibri" w:hAnsi="Calibri"/>
+          <w:sz w:val="22"/>
+          <w:szCs w:val="20"/>
+        </w:rPr>
+        <w:tab/>
+      </w:r>
+    </w:p>
+    <w:p>
+      <w:pPr>
+        <w:pStyle w:val="Default"/>
+        <w:ind w:left="360"/>
+      </w:pPr>
+      <w:r>
+        <w:rPr>
+          <w:rFonts w:ascii="Calibri" w:hAnsi="Calibri"/>
+          <w:sz w:val="22"/>
+          <w:szCs w:val="20"/>
+        </w:rPr>
+        <w:t xml:space="preserve">Realiseren van de </w:t>
+      </w:r>
+      <w:r>
+        <w:rPr>
+          <w:rFonts w:ascii="Calibri" w:hAnsi="Calibri"/>
+          <w:sz w:val="22"/>
+          <w:szCs w:val="20"/>
+        </w:rPr>
+        <w:t>website</w:t>
+      </w:r>
+      <w:r>
+        <w:rPr>
+          <w:rFonts w:ascii="Calibri" w:hAnsi="Calibri"/>
+          <w:sz w:val="22"/>
+          <w:szCs w:val="20"/>
+        </w:rPr>
+        <w:t>:</w:t>
+      </w:r>
+    </w:p>
+    <w:p>
+      <w:pPr>
+        <w:pStyle w:val="Default"/>
+        <w:numPr>
+          <w:ilvl w:val="0"/>
+          <w:numId w:val="6"/>
+        </w:numPr>
+        <w:rPr>
+          <w:rFonts w:ascii="Calibri" w:hAnsi="Calibri"/>
+          <w:sz w:val="22"/>
+          <w:szCs w:val="20"/>
+        </w:rPr>
+      </w:pPr>
+      <w:r>
+        <w:rPr>
+          <w:rFonts w:ascii="Calibri" w:hAnsi="Calibri"/>
+          <w:sz w:val="22"/>
+          <w:szCs w:val="20"/>
+        </w:rPr>
+        <w:t>B</w:t>
+      </w:r>
+      <w:r>
+        <w:rPr>
+          <w:rFonts w:ascii="Calibri" w:hAnsi="Calibri"/>
+          <w:sz w:val="22"/>
+          <w:szCs w:val="20"/>
+        </w:rPr>
+        <w:t>edrijf kan zich aanmelden op de website als bedrijf</w:t>
+      </w:r>
+    </w:p>
+    <w:p>
+      <w:pPr>
+        <w:pStyle w:val="Default"/>
+        <w:numPr>
+          <w:ilvl w:val="0"/>
+          <w:numId w:val="6"/>
+        </w:numPr>
+        <w:rPr>
+          <w:rFonts w:ascii="Calibri" w:hAnsi="Calibri"/>
+          <w:sz w:val="22"/>
+          <w:szCs w:val="20"/>
+        </w:rPr>
+      </w:pPr>
+      <w:r>
+        <w:rPr>
+          <w:rFonts w:ascii="Calibri" w:hAnsi="Calibri"/>
+          <w:sz w:val="22"/>
+          <w:szCs w:val="20"/>
+        </w:rPr>
+        <w:t>Bedrijf kan opdracht plaatsen.</w:t>
+      </w:r>
+    </w:p>
+    <w:p>
+      <w:pPr>
+        <w:pStyle w:val="Default"/>
+        <w:numPr>
+          <w:ilvl w:val="0"/>
+          <w:numId w:val="6"/>
+        </w:numPr>
+        <w:rPr>
+          <w:rFonts w:ascii="Calibri" w:hAnsi="Calibri"/>
+          <w:sz w:val="22"/>
+          <w:szCs w:val="20"/>
+        </w:rPr>
+      </w:pPr>
+      <w:r>
+        <w:rPr>
+          <w:rFonts w:ascii="Calibri" w:hAnsi="Calibri"/>
+          <w:sz w:val="22"/>
+          <w:szCs w:val="20"/>
+        </w:rPr>
+        <w:t>Bedrijf kan opdrachten beheren (verwijderen &amp; aanpassen van de opdrachten)</w:t>
+      </w:r>
+    </w:p>
+    <w:p>
+      <w:pPr>
+        <w:pStyle w:val="Default"/>
+        <w:numPr>
+          <w:ilvl w:val="0"/>
+          <w:numId w:val="6"/>
+        </w:numPr>
+        <w:rPr>
+          <w:rFonts w:ascii="Calibri" w:hAnsi="Calibri"/>
+          <w:sz w:val="22"/>
+          <w:szCs w:val="20"/>
+        </w:rPr>
+      </w:pPr>
+      <w:r>
+        <w:rPr>
+          <w:rFonts w:ascii="Calibri" w:hAnsi="Calibri"/>
+          <w:sz w:val="22"/>
+          <w:szCs w:val="20"/>
+        </w:rPr>
+        <w:t>Bedrijf kan</w:t>
+      </w:r>
+      <w:bookmarkStart w:id="12" w:name="_Hlk20471477"/>
+      <w:r>
+        <w:rPr>
+          <w:rFonts w:ascii="Calibri" w:hAnsi="Calibri"/>
+          <w:sz w:val="22"/>
+          <w:szCs w:val="20"/>
+        </w:rPr>
+        <w:t xml:space="preserve"> een student vacature accepteren</w:t>
+      </w:r>
+    </w:p>
+    <w:p>
+      <w:pPr>
+        <w:pStyle w:val="Default"/>
+        <w:numPr>
+          <w:ilvl w:val="0"/>
+          <w:numId w:val="6"/>
+        </w:numPr>
+        <w:rPr>
+          <w:rFonts w:ascii="Calibri" w:hAnsi="Calibri"/>
+          <w:sz w:val="22"/>
+          <w:szCs w:val="20"/>
+        </w:rPr>
+      </w:pPr>
+      <w:r>
+        <w:rPr>
+          <w:rFonts w:ascii="Calibri" w:hAnsi="Calibri"/>
+          <w:sz w:val="22"/>
+          <w:szCs w:val="20"/>
+        </w:rPr>
+        <w:t>S</w:t>
+      </w:r>
+      <w:r>
+        <w:rPr>
+          <w:rFonts w:ascii="Calibri" w:hAnsi="Calibri"/>
+          <w:sz w:val="22"/>
+          <w:szCs w:val="20"/>
+        </w:rPr>
+        <w:t>tudent kan portfolio uploaden</w:t>
+      </w:r>
+    </w:p>
+    <w:p>
+      <w:pPr>
+        <w:pStyle w:val="Default"/>
+        <w:numPr>
+          <w:ilvl w:val="0"/>
+          <w:numId w:val="6"/>
+        </w:numPr>
+        <w:rPr>
+          <w:rFonts w:ascii="Calibri" w:hAnsi="Calibri"/>
+          <w:sz w:val="22"/>
+          <w:szCs w:val="20"/>
+        </w:rPr>
+      </w:pPr>
+      <w:r>
+        <w:rPr>
+          <w:rFonts w:ascii="Calibri" w:hAnsi="Calibri"/>
+          <w:sz w:val="22"/>
+          <w:szCs w:val="20"/>
+        </w:rPr>
+        <w:t>S</w:t>
+      </w:r>
+      <w:r>
+        <w:rPr>
+          <w:rFonts w:ascii="Calibri" w:hAnsi="Calibri"/>
+          <w:sz w:val="22"/>
+          <w:szCs w:val="20"/>
+        </w:rPr>
+        <w:t>tudent kan reageren op opdrachten</w:t>
+      </w:r>
+    </w:p>
+    <w:p>
+      <w:pPr>
+        <w:pStyle w:val="Default"/>
+        <w:numPr>
+          <w:ilvl w:val="0"/>
+          <w:numId w:val="6"/>
+        </w:numPr>
+        <w:rPr>
+          <w:rFonts w:ascii="Calibri" w:hAnsi="Calibri"/>
+          <w:sz w:val="22"/>
+          <w:szCs w:val="20"/>
+        </w:rPr>
+      </w:pPr>
+      <w:r>
+        <w:rPr>
+          <w:rFonts w:ascii="Calibri" w:hAnsi="Calibri"/>
+          <w:sz w:val="22"/>
+          <w:szCs w:val="20"/>
+        </w:rPr>
+        <w:t>S</w:t>
+      </w:r>
+      <w:r>
+        <w:rPr>
+          <w:rFonts w:ascii="Calibri" w:hAnsi="Calibri"/>
+          <w:sz w:val="22"/>
+          <w:szCs w:val="20"/>
+        </w:rPr>
+        <w:t xml:space="preserve">tudent </w:t>
+      </w:r>
+      <w:r>
+        <w:rPr>
+          <w:rFonts w:ascii="Calibri" w:hAnsi="Calibri"/>
+          <w:sz w:val="22"/>
+          <w:szCs w:val="20"/>
+        </w:rPr>
+        <w:t>kan</w:t>
+      </w:r>
+      <w:r>
+        <w:rPr>
+          <w:rFonts w:ascii="Calibri" w:hAnsi="Calibri"/>
+          <w:sz w:val="22"/>
+          <w:szCs w:val="20"/>
+        </w:rPr>
+        <w:t xml:space="preserve"> zijn opdrachten terug zien</w:t>
+      </w:r>
+    </w:p>
+    <w:p>
+      <w:pPr>
+        <w:pStyle w:val="Default"/>
+        <w:numPr>
+          <w:ilvl w:val="0"/>
+          <w:numId w:val="6"/>
+        </w:numPr>
+        <w:rPr>
+          <w:rFonts w:ascii="Calibri" w:hAnsi="Calibri"/>
+          <w:sz w:val="22"/>
+          <w:szCs w:val="20"/>
+        </w:rPr>
+      </w:pPr>
+      <w:r>
+        <w:rPr>
+          <w:rFonts w:ascii="Calibri" w:hAnsi="Calibri"/>
+          <w:sz w:val="22"/>
+          <w:szCs w:val="20"/>
+        </w:rPr>
+        <w:t>Bezoekers kunnen info vinden over de website op de website</w:t>
+      </w:r>
+    </w:p>
+    <w:p>
+      <w:pPr>
+        <w:pStyle w:val="Default"/>
+        <w:numPr>
+          <w:ilvl w:val="0"/>
+          <w:numId w:val="6"/>
+        </w:numPr>
+        <w:rPr>
+          <w:rFonts w:ascii="Calibri" w:hAnsi="Calibri"/>
+          <w:sz w:val="22"/>
+          <w:szCs w:val="20"/>
+        </w:rPr>
+      </w:pPr>
+      <w:r>
+        <w:rPr>
+          <w:rFonts w:ascii="Calibri" w:hAnsi="Calibri"/>
+          <w:sz w:val="22"/>
+          <w:szCs w:val="20"/>
+        </w:rPr>
+        <w:t>B</w:t>
+      </w:r>
+      <w:r>
+        <w:rPr>
+          <w:rFonts w:ascii="Calibri" w:hAnsi="Calibri"/>
+          <w:sz w:val="22"/>
+          <w:szCs w:val="20"/>
+        </w:rPr>
+        <w:t>ehee</w:t>
+      </w:r>
+      <w:r>
+        <w:rPr>
+          <w:rFonts w:ascii="Calibri" w:hAnsi="Calibri"/>
+          <w:sz w:val="22"/>
+          <w:szCs w:val="20"/>
+        </w:rPr>
+        <w:t>rder pagina waar hij rollen van gebruikers kan wijzigen en overzicht zien van gebruikers.</w:t>
+      </w:r>
+    </w:p>
+    <w:p>
+      <w:pPr>
+        <w:pStyle w:val="Default"/>
+        <w:ind w:left="708"/>
+        <w:rPr>
+          <w:rFonts w:ascii="Calibri" w:hAnsi="Calibri"/>
+          <w:sz w:val="22"/>
+          <w:szCs w:val="20"/>
+        </w:rPr>
+      </w:pPr>
+    </w:p>
+    <w:bookmarkEnd w:id="12"/>
+    <w:p>
+      <w:pPr>
+        <w:pStyle w:val="Default"/>
+        <w:rPr>
+          <w:rFonts w:ascii="Calibri" w:hAnsi="Calibri"/>
+          <w:sz w:val="22"/>
+          <w:szCs w:val="20"/>
+        </w:rPr>
+      </w:pPr>
+    </w:p>
+    <w:p>
+      <w:pPr>
+        <w:pStyle w:val="Default"/>
+        <w:ind w:left="720"/>
+        <w:rPr>
+          <w:rFonts w:ascii="Calibri" w:hAnsi="Calibri"/>
+          <w:sz w:val="22"/>
+          <w:szCs w:val="20"/>
+        </w:rPr>
+      </w:pPr>
+    </w:p>
+    <w:p>
+      <w:pPr>
+        <w:pStyle w:val="Default"/>
+        <w:ind w:left="720"/>
+      </w:pPr>
+    </w:p>
+    <w:p>
+      <w:pPr>
+        <w:pStyle w:val="Default"/>
+        <w:numPr>
+          <w:ilvl w:val="0"/>
+          <w:numId w:val="2"/>
+        </w:numPr>
+      </w:pPr>
+      <w:r>
+        <w:rPr>
+          <w:rFonts w:ascii="Calibri" w:hAnsi="Calibri"/>
+          <w:sz w:val="22"/>
+          <w:szCs w:val="20"/>
+        </w:rPr>
+        <w:t xml:space="preserve">Opleveren van de </w:t>
+      </w:r>
+      <w:r>
+        <w:rPr>
+          <w:rFonts w:ascii="Calibri" w:hAnsi="Calibri"/>
+          <w:sz w:val="22"/>
+          <w:szCs w:val="20"/>
+        </w:rPr>
+        <w:t>website</w:t>
+      </w:r>
+      <w:r>
+        <w:rPr>
+          <w:rFonts w:ascii="Calibri" w:hAnsi="Calibri"/>
+          <w:sz w:val="22"/>
+          <w:szCs w:val="20"/>
+        </w:rPr>
+        <w:t>:</w:t>
       </w:r>
     </w:p>
     <w:p>
@@ -2739,382 +3351,27 @@
           <w:ilvl w:val="1"/>
           <w:numId w:val="2"/>
         </w:numPr>
-      </w:pPr>
-      <w:r>
-        <w:rPr>
-          <w:rFonts w:ascii="Calibri" w:hAnsi="Calibri"/>
+        <w:rPr>
+          <w:rFonts w:asciiTheme="minorHAnsi" w:hAnsiTheme="minorHAnsi" w:cstheme="minorHAnsi"/>
           <w:sz w:val="22"/>
-          <w:szCs w:val="20"/>
-        </w:rPr>
-        <w:t>aanpassen en bespreken documentatie:</w:t>
-      </w:r>
-    </w:p>
-    <w:p>
-      <w:pPr>
-        <w:pStyle w:val="Default"/>
-        <w:numPr>
-          <w:ilvl w:val="2"/>
-          <w:numId w:val="2"/>
-        </w:numPr>
-      </w:pPr>
-      <w:r>
-        <w:rPr>
-          <w:rFonts w:ascii="Calibri" w:hAnsi="Calibri"/>
+          <w:szCs w:val="22"/>
+        </w:rPr>
+      </w:pPr>
+      <w:r>
+        <w:rPr>
+          <w:rFonts w:asciiTheme="minorHAnsi" w:hAnsiTheme="minorHAnsi" w:cstheme="minorHAnsi"/>
           <w:sz w:val="22"/>
-          <w:szCs w:val="20"/>
-        </w:rPr>
-        <w:t>programma van eisen</w:t>
-      </w:r>
-    </w:p>
-    <w:p>
-      <w:pPr>
-        <w:pStyle w:val="Default"/>
-        <w:numPr>
-          <w:ilvl w:val="2"/>
-          <w:numId w:val="2"/>
-        </w:numPr>
-      </w:pPr>
-      <w:r>
-        <w:rPr>
-          <w:rFonts w:ascii="Calibri" w:hAnsi="Calibri"/>
+          <w:szCs w:val="22"/>
+        </w:rPr>
+        <w:t>Website met bijbehorende code &amp; database ( en aan de eisen voldoet van de klant)</w:t>
+      </w:r>
+      <w:r>
+        <w:rPr>
+          <w:rFonts w:asciiTheme="minorHAnsi" w:hAnsiTheme="minorHAnsi" w:cstheme="minorHAnsi"/>
           <w:sz w:val="22"/>
-          <w:szCs w:val="20"/>
-        </w:rPr>
-        <w:t>vastgesteld projectplan</w:t>
-      </w:r>
-    </w:p>
-    <w:p>
-      <w:pPr>
-        <w:pStyle w:val="Default"/>
-        <w:numPr>
-          <w:ilvl w:val="2"/>
-          <w:numId w:val="2"/>
-        </w:numPr>
-      </w:pPr>
-      <w:r>
-        <w:rPr>
-          <w:rFonts w:ascii="Calibri" w:hAnsi="Calibri"/>
-          <w:sz w:val="22"/>
-          <w:szCs w:val="20"/>
-        </w:rPr>
-        <w:t>functioneel ontwerp</w:t>
-      </w:r>
-    </w:p>
-    <w:p>
-      <w:pPr>
-        <w:pStyle w:val="Default"/>
-        <w:numPr>
-          <w:ilvl w:val="2"/>
-          <w:numId w:val="2"/>
-        </w:numPr>
-      </w:pPr>
-      <w:r>
-        <w:rPr>
-          <w:rFonts w:ascii="Calibri" w:hAnsi="Calibri"/>
-          <w:sz w:val="22"/>
-          <w:szCs w:val="20"/>
-        </w:rPr>
-        <w:t>technisch ontwerp:</w:t>
-      </w:r>
-    </w:p>
-    <w:p>
-      <w:pPr>
-        <w:pStyle w:val="Default"/>
-        <w:numPr>
-          <w:ilvl w:val="2"/>
-          <w:numId w:val="2"/>
-        </w:numPr>
-        <w:rPr>
-          <w:i/>
-          <w:iCs/>
-        </w:rPr>
-      </w:pPr>
-      <w:r>
-        <w:rPr>
-          <w:rFonts w:ascii="Calibri" w:hAnsi="Calibri"/>
-          <w:i/>
-          <w:iCs/>
-          <w:sz w:val="22"/>
-          <w:szCs w:val="20"/>
-        </w:rPr>
-        <w:t>testen (komt later):</w:t>
-      </w:r>
-    </w:p>
-    <w:p>
-      <w:pPr>
-        <w:pStyle w:val="Default"/>
-        <w:numPr>
-          <w:ilvl w:val="3"/>
-          <w:numId w:val="2"/>
-        </w:numPr>
-        <w:rPr>
-          <w:i/>
-          <w:iCs/>
-        </w:rPr>
-      </w:pPr>
-      <w:r>
-        <w:rPr>
-          <w:rFonts w:ascii="Calibri" w:hAnsi="Calibri"/>
-          <w:i/>
-          <w:iCs/>
-          <w:sz w:val="22"/>
-          <w:szCs w:val="20"/>
-        </w:rPr>
-        <w:t>kwaliteitshandboek</w:t>
-      </w:r>
-    </w:p>
-    <w:p>
-      <w:pPr>
-        <w:pStyle w:val="Default"/>
-        <w:numPr>
-          <w:ilvl w:val="3"/>
-          <w:numId w:val="2"/>
-        </w:numPr>
-        <w:rPr>
-          <w:i/>
-          <w:iCs/>
-        </w:rPr>
-      </w:pPr>
-      <w:r>
-        <w:rPr>
-          <w:rFonts w:ascii="Calibri" w:hAnsi="Calibri"/>
-          <w:i/>
-          <w:iCs/>
-          <w:sz w:val="22"/>
-          <w:szCs w:val="20"/>
-        </w:rPr>
-        <w:t>acceptatietest</w:t>
-      </w:r>
-    </w:p>
-    <w:p>
-      <w:pPr>
-        <w:pStyle w:val="Default"/>
-        <w:numPr>
-          <w:ilvl w:val="3"/>
-          <w:numId w:val="2"/>
-        </w:numPr>
-        <w:rPr>
-          <w:i/>
-          <w:iCs/>
-        </w:rPr>
-      </w:pPr>
-      <w:r>
-        <w:rPr>
-          <w:rFonts w:ascii="Calibri" w:hAnsi="Calibri"/>
-          <w:i/>
-          <w:iCs/>
-          <w:sz w:val="22"/>
-          <w:szCs w:val="20"/>
-        </w:rPr>
-        <w:t>testplan</w:t>
-      </w:r>
-    </w:p>
-    <w:p>
-      <w:pPr>
-        <w:pStyle w:val="Default"/>
-        <w:numPr>
-          <w:ilvl w:val="3"/>
-          <w:numId w:val="2"/>
-        </w:numPr>
-      </w:pPr>
-      <w:proofErr w:type="spellStart"/>
-      <w:r>
-        <w:rPr>
-          <w:rFonts w:ascii="Calibri" w:hAnsi="Calibri"/>
-          <w:i/>
-          <w:iCs/>
-          <w:sz w:val="22"/>
-          <w:szCs w:val="20"/>
-        </w:rPr>
-        <w:t>testlog</w:t>
-      </w:r>
-      <w:proofErr w:type="spellEnd"/>
-      <w:r>
-        <w:rPr>
-          <w:rFonts w:ascii="Calibri" w:hAnsi="Calibri"/>
-          <w:sz w:val="22"/>
-          <w:szCs w:val="20"/>
-        </w:rPr>
-        <w:tab/>
-      </w:r>
-    </w:p>
-    <w:p>
-      <w:pPr>
-        <w:pStyle w:val="Default"/>
-        <w:numPr>
-          <w:ilvl w:val="0"/>
-          <w:numId w:val="2"/>
-        </w:numPr>
-      </w:pPr>
-      <w:r>
-        <w:rPr>
-          <w:rFonts w:ascii="Calibri" w:hAnsi="Calibri"/>
-          <w:sz w:val="22"/>
-          <w:szCs w:val="20"/>
-        </w:rPr>
-        <w:t xml:space="preserve">Realiseren van de </w:t>
-      </w:r>
-      <w:r>
-        <w:rPr>
-          <w:rFonts w:ascii="Calibri" w:hAnsi="Calibri"/>
-          <w:sz w:val="22"/>
-          <w:szCs w:val="20"/>
-        </w:rPr>
-        <w:t>website</w:t>
-      </w:r>
-      <w:r>
-        <w:rPr>
-          <w:rFonts w:ascii="Calibri" w:hAnsi="Calibri"/>
-          <w:sz w:val="22"/>
-          <w:szCs w:val="20"/>
-        </w:rPr>
-        <w:t>:</w:t>
-      </w:r>
-    </w:p>
-    <w:p>
-      <w:pPr>
-        <w:pStyle w:val="Default"/>
-        <w:ind w:left="720"/>
-        <w:rPr>
-          <w:rFonts w:ascii="Calibri" w:hAnsi="Calibri"/>
-          <w:sz w:val="22"/>
-          <w:szCs w:val="20"/>
-        </w:rPr>
-      </w:pPr>
-      <w:r>
-        <w:rPr>
-          <w:rFonts w:ascii="Calibri" w:hAnsi="Calibri"/>
-          <w:sz w:val="22"/>
-          <w:szCs w:val="20"/>
-        </w:rPr>
-        <w:t xml:space="preserve">Home pagina komen met </w:t>
-      </w:r>
-      <w:proofErr w:type="spellStart"/>
-      <w:r>
-        <w:rPr>
-          <w:rFonts w:ascii="Calibri" w:hAnsi="Calibri"/>
-          <w:sz w:val="22"/>
-          <w:szCs w:val="20"/>
-        </w:rPr>
-        <w:t>navbar</w:t>
-      </w:r>
-      <w:proofErr w:type="spellEnd"/>
-      <w:r>
-        <w:rPr>
-          <w:rFonts w:ascii="Calibri" w:hAnsi="Calibri"/>
-          <w:sz w:val="22"/>
-          <w:szCs w:val="20"/>
-        </w:rPr>
-        <w:t xml:space="preserve"> waarin staat om te inloggen , om te registreren.</w:t>
-      </w:r>
-    </w:p>
-    <w:p>
-      <w:pPr>
-        <w:pStyle w:val="Default"/>
-        <w:ind w:left="720"/>
-        <w:rPr>
-          <w:rFonts w:ascii="Calibri" w:hAnsi="Calibri"/>
-          <w:sz w:val="22"/>
-          <w:szCs w:val="20"/>
-        </w:rPr>
-      </w:pPr>
-      <w:r>
-        <w:rPr>
-          <w:rFonts w:ascii="Calibri" w:hAnsi="Calibri"/>
-          <w:sz w:val="22"/>
-          <w:szCs w:val="20"/>
-        </w:rPr>
-        <w:t>Inlog pagina.</w:t>
-      </w:r>
-    </w:p>
-    <w:p>
-      <w:pPr>
-        <w:pStyle w:val="Default"/>
-        <w:ind w:left="720"/>
-        <w:rPr>
-          <w:rFonts w:ascii="Calibri" w:hAnsi="Calibri"/>
-          <w:sz w:val="22"/>
-          <w:szCs w:val="20"/>
-        </w:rPr>
-      </w:pPr>
-      <w:r>
-        <w:rPr>
-          <w:rFonts w:ascii="Calibri" w:hAnsi="Calibri"/>
-          <w:sz w:val="22"/>
-          <w:szCs w:val="20"/>
-        </w:rPr>
-        <w:t>Registratie pagina.</w:t>
-      </w:r>
-    </w:p>
-    <w:p>
-      <w:pPr>
-        <w:pStyle w:val="Default"/>
-        <w:ind w:left="720"/>
-        <w:rPr>
-          <w:rFonts w:ascii="Calibri" w:hAnsi="Calibri"/>
-          <w:sz w:val="22"/>
-          <w:szCs w:val="20"/>
-        </w:rPr>
-      </w:pPr>
-      <w:bookmarkStart w:id="12" w:name="_GoBack"/>
-      <w:bookmarkEnd w:id="12"/>
-    </w:p>
-    <w:p>
-      <w:pPr>
-        <w:pStyle w:val="Default"/>
-        <w:ind w:left="720"/>
-        <w:rPr>
-          <w:rFonts w:ascii="Calibri" w:hAnsi="Calibri"/>
-          <w:sz w:val="22"/>
-          <w:szCs w:val="20"/>
-        </w:rPr>
-      </w:pPr>
-    </w:p>
-    <w:p>
-      <w:pPr>
-        <w:pStyle w:val="Default"/>
-        <w:ind w:left="720"/>
-      </w:pPr>
-      <w:r>
-        <w:rPr>
-          <w:rFonts w:ascii="Calibri" w:hAnsi="Calibri"/>
-          <w:sz w:val="22"/>
-          <w:szCs w:val="20"/>
-        </w:rPr>
-        <w:t>x</w:t>
-      </w:r>
-    </w:p>
-    <w:p>
-      <w:pPr>
-        <w:pStyle w:val="Default"/>
-        <w:numPr>
-          <w:ilvl w:val="0"/>
-          <w:numId w:val="2"/>
-        </w:numPr>
-      </w:pPr>
-      <w:r>
-        <w:rPr>
-          <w:rFonts w:ascii="Calibri" w:hAnsi="Calibri"/>
-          <w:sz w:val="22"/>
-          <w:szCs w:val="20"/>
-        </w:rPr>
-        <w:t xml:space="preserve">Opleveren van de </w:t>
-      </w:r>
-      <w:r>
-        <w:rPr>
-          <w:rFonts w:ascii="Calibri" w:hAnsi="Calibri"/>
-          <w:sz w:val="22"/>
-          <w:szCs w:val="20"/>
-        </w:rPr>
-        <w:t>website</w:t>
-      </w:r>
-      <w:r>
-        <w:rPr>
-          <w:rFonts w:ascii="Calibri" w:hAnsi="Calibri"/>
-          <w:sz w:val="22"/>
-          <w:szCs w:val="20"/>
-        </w:rPr>
-        <w:t>:</w:t>
+          <w:szCs w:val="22"/>
+        </w:rPr>
+        <w:t xml:space="preserve"> online zetten</w:t>
       </w:r>
     </w:p>
     <w:p>
@@ -3131,7 +3388,7 @@
           <w:sz w:val="22"/>
           <w:szCs w:val="20"/>
         </w:rPr>
-        <w:t>De code van de hele website.</w:t>
+        <w:t>Documenten die betrekking hebben tot de klant</w:t>
       </w:r>
     </w:p>
     <w:p>
@@ -3148,7 +3405,7 @@
           <w:sz w:val="22"/>
           <w:szCs w:val="20"/>
         </w:rPr>
-        <w:t>Database</w:t>
+        <w:t>Presentatie van het project.</w:t>
       </w:r>
     </w:p>
     <w:p>
@@ -3160,37 +3417,15 @@
         </w:numPr>
       </w:pPr>
       <w:r>
-        <w:rPr>
-          <w:rFonts w:ascii="Calibri" w:hAnsi="Calibri"/>
-          <w:sz w:val="22"/>
-          <w:szCs w:val="20"/>
-        </w:rPr>
-        <w:t>Documenten die betrekking hebben tot de klant</w:t>
-      </w:r>
-    </w:p>
-    <w:p>
-      <w:pPr>
-        <w:pStyle w:val="Default"/>
-        <w:numPr>
-          <w:ilvl w:val="1"/>
-          <w:numId w:val="2"/>
-        </w:numPr>
-      </w:pPr>
+        <w:br w:type="page"/>
+      </w:r>
     </w:p>
     <w:p>
       <w:pPr>
         <w:pStyle w:val="Kop1"/>
       </w:pPr>
-      <w:r>
-        <w:br w:type="page"/>
-      </w:r>
-    </w:p>
-    <w:p>
-      <w:pPr>
-        <w:pStyle w:val="Kop1"/>
-      </w:pPr>
       <w:bookmarkStart w:id="13" w:name="_Toc440027443"/>
-      <w:bookmarkStart w:id="14" w:name="_Toc20298410"/>
+      <w:bookmarkStart w:id="14" w:name="_Toc21339214"/>
       <w:bookmarkEnd w:id="13"/>
       <w:r>
         <w:lastRenderedPageBreak/>
@@ -4192,6 +4427,856 @@
             <w:pPr>
               <w:pStyle w:val="Geenafstand"/>
             </w:pPr>
+            <w:r>
+              <w:t>Bedrijf aanmelden</w:t>
+            </w:r>
+          </w:p>
+        </w:tc>
+        <w:tc>
+          <w:tcPr>
+            <w:tcW w:w="1195" w:type="dxa"/>
+          </w:tcPr>
+          <w:p>
+            <w:pPr>
+              <w:pStyle w:val="Geenafstand"/>
+            </w:pPr>
+          </w:p>
+        </w:tc>
+        <w:tc>
+          <w:tcPr>
+            <w:tcW w:w="1192" w:type="dxa"/>
+          </w:tcPr>
+          <w:p>
+            <w:pPr>
+              <w:pStyle w:val="Geenafstand"/>
+            </w:pPr>
+          </w:p>
+        </w:tc>
+        <w:tc>
+          <w:tcPr>
+            <w:tcW w:w="1236" w:type="dxa"/>
+          </w:tcPr>
+          <w:p>
+            <w:pPr>
+              <w:pStyle w:val="Geenafstand"/>
+            </w:pPr>
+            <w:r>
+              <w:t>Week 46</w:t>
+            </w:r>
+          </w:p>
+        </w:tc>
+        <w:tc>
+          <w:tcPr>
+            <w:tcW w:w="1753" w:type="dxa"/>
+          </w:tcPr>
+          <w:p>
+            <w:pPr>
+              <w:pStyle w:val="Geenafstand"/>
+            </w:pPr>
+          </w:p>
+        </w:tc>
+        <w:tc>
+          <w:tcPr>
+            <w:tcW w:w="959" w:type="dxa"/>
+          </w:tcPr>
+          <w:p>
+            <w:pPr>
+              <w:pStyle w:val="Geenafstand"/>
+            </w:pPr>
+          </w:p>
+        </w:tc>
+        <w:tc>
+          <w:tcPr>
+            <w:tcW w:w="1362" w:type="dxa"/>
+          </w:tcPr>
+          <w:p>
+            <w:pPr>
+              <w:pStyle w:val="Geenafstand"/>
+            </w:pPr>
+          </w:p>
+        </w:tc>
+      </w:tr>
+      <w:tr>
+        <w:tc>
+          <w:tcPr>
+            <w:tcW w:w="1365" w:type="dxa"/>
+          </w:tcPr>
+          <w:p>
+            <w:pPr>
+              <w:pStyle w:val="Geenafstand"/>
+            </w:pPr>
+            <w:r>
+              <w:t>Student aanmelden</w:t>
+            </w:r>
+          </w:p>
+        </w:tc>
+        <w:tc>
+          <w:tcPr>
+            <w:tcW w:w="1195" w:type="dxa"/>
+          </w:tcPr>
+          <w:p>
+            <w:pPr>
+              <w:pStyle w:val="Geenafstand"/>
+            </w:pPr>
+          </w:p>
+        </w:tc>
+        <w:tc>
+          <w:tcPr>
+            <w:tcW w:w="1192" w:type="dxa"/>
+          </w:tcPr>
+          <w:p>
+            <w:pPr>
+              <w:pStyle w:val="Geenafstand"/>
+            </w:pPr>
+          </w:p>
+        </w:tc>
+        <w:tc>
+          <w:tcPr>
+            <w:tcW w:w="1236" w:type="dxa"/>
+          </w:tcPr>
+          <w:p>
+            <w:pPr>
+              <w:pStyle w:val="Geenafstand"/>
+            </w:pPr>
+            <w:r>
+              <w:t>Week 46</w:t>
+            </w:r>
+          </w:p>
+        </w:tc>
+        <w:tc>
+          <w:tcPr>
+            <w:tcW w:w="1753" w:type="dxa"/>
+          </w:tcPr>
+          <w:p>
+            <w:pPr>
+              <w:pStyle w:val="Geenafstand"/>
+            </w:pPr>
+          </w:p>
+        </w:tc>
+        <w:tc>
+          <w:tcPr>
+            <w:tcW w:w="959" w:type="dxa"/>
+          </w:tcPr>
+          <w:p>
+            <w:pPr>
+              <w:pStyle w:val="Geenafstand"/>
+            </w:pPr>
+          </w:p>
+        </w:tc>
+        <w:tc>
+          <w:tcPr>
+            <w:tcW w:w="1362" w:type="dxa"/>
+          </w:tcPr>
+          <w:p>
+            <w:pPr>
+              <w:pStyle w:val="Geenafstand"/>
+            </w:pPr>
+          </w:p>
+        </w:tc>
+      </w:tr>
+      <w:tr>
+        <w:tc>
+          <w:tcPr>
+            <w:tcW w:w="1365" w:type="dxa"/>
+          </w:tcPr>
+          <w:p>
+            <w:pPr>
+              <w:pStyle w:val="Geenafstand"/>
+            </w:pPr>
+            <w:r>
+              <w:t>Student &amp; Bedrijf inloggen</w:t>
+            </w:r>
+          </w:p>
+        </w:tc>
+        <w:tc>
+          <w:tcPr>
+            <w:tcW w:w="1195" w:type="dxa"/>
+          </w:tcPr>
+          <w:p>
+            <w:pPr>
+              <w:pStyle w:val="Geenafstand"/>
+            </w:pPr>
+          </w:p>
+        </w:tc>
+        <w:tc>
+          <w:tcPr>
+            <w:tcW w:w="1192" w:type="dxa"/>
+          </w:tcPr>
+          <w:p>
+            <w:pPr>
+              <w:pStyle w:val="Geenafstand"/>
+            </w:pPr>
+          </w:p>
+        </w:tc>
+        <w:tc>
+          <w:tcPr>
+            <w:tcW w:w="1236" w:type="dxa"/>
+          </w:tcPr>
+          <w:p>
+            <w:pPr>
+              <w:pStyle w:val="Geenafstand"/>
+            </w:pPr>
+            <w:r>
+              <w:t>Week 46</w:t>
+            </w:r>
+          </w:p>
+        </w:tc>
+        <w:tc>
+          <w:tcPr>
+            <w:tcW w:w="1753" w:type="dxa"/>
+          </w:tcPr>
+          <w:p>
+            <w:pPr>
+              <w:pStyle w:val="Geenafstand"/>
+            </w:pPr>
+          </w:p>
+        </w:tc>
+        <w:tc>
+          <w:tcPr>
+            <w:tcW w:w="959" w:type="dxa"/>
+          </w:tcPr>
+          <w:p>
+            <w:pPr>
+              <w:pStyle w:val="Geenafstand"/>
+            </w:pPr>
+          </w:p>
+        </w:tc>
+        <w:tc>
+          <w:tcPr>
+            <w:tcW w:w="1362" w:type="dxa"/>
+          </w:tcPr>
+          <w:p>
+            <w:pPr>
+              <w:pStyle w:val="Geenafstand"/>
+            </w:pPr>
+          </w:p>
+        </w:tc>
+      </w:tr>
+      <w:tr>
+        <w:tc>
+          <w:tcPr>
+            <w:tcW w:w="1365" w:type="dxa"/>
+          </w:tcPr>
+          <w:p>
+            <w:pPr>
+              <w:pStyle w:val="Geenafstand"/>
+            </w:pPr>
+            <w:r>
+              <w:t>Bedrijf opdracht plaatsen</w:t>
+            </w:r>
+          </w:p>
+        </w:tc>
+        <w:tc>
+          <w:tcPr>
+            <w:tcW w:w="1195" w:type="dxa"/>
+          </w:tcPr>
+          <w:p>
+            <w:pPr>
+              <w:pStyle w:val="Geenafstand"/>
+            </w:pPr>
+          </w:p>
+        </w:tc>
+        <w:tc>
+          <w:tcPr>
+            <w:tcW w:w="1192" w:type="dxa"/>
+          </w:tcPr>
+          <w:p>
+            <w:pPr>
+              <w:pStyle w:val="Geenafstand"/>
+            </w:pPr>
+          </w:p>
+        </w:tc>
+        <w:tc>
+          <w:tcPr>
+            <w:tcW w:w="1236" w:type="dxa"/>
+          </w:tcPr>
+          <w:p>
+            <w:pPr>
+              <w:pStyle w:val="Geenafstand"/>
+            </w:pPr>
+            <w:r>
+              <w:t>Week 46</w:t>
+            </w:r>
+          </w:p>
+        </w:tc>
+        <w:tc>
+          <w:tcPr>
+            <w:tcW w:w="1753" w:type="dxa"/>
+          </w:tcPr>
+          <w:p>
+            <w:pPr>
+              <w:pStyle w:val="Geenafstand"/>
+            </w:pPr>
+          </w:p>
+        </w:tc>
+        <w:tc>
+          <w:tcPr>
+            <w:tcW w:w="959" w:type="dxa"/>
+          </w:tcPr>
+          <w:p>
+            <w:pPr>
+              <w:pStyle w:val="Geenafstand"/>
+            </w:pPr>
+          </w:p>
+        </w:tc>
+        <w:tc>
+          <w:tcPr>
+            <w:tcW w:w="1362" w:type="dxa"/>
+          </w:tcPr>
+          <w:p>
+            <w:pPr>
+              <w:pStyle w:val="Geenafstand"/>
+            </w:pPr>
+          </w:p>
+        </w:tc>
+      </w:tr>
+      <w:tr>
+        <w:tc>
+          <w:tcPr>
+            <w:tcW w:w="1365" w:type="dxa"/>
+          </w:tcPr>
+          <w:p>
+            <w:pPr>
+              <w:pStyle w:val="Geenafstand"/>
+            </w:pPr>
+            <w:r>
+              <w:t>Bedrijf opdracht beheren</w:t>
+            </w:r>
+          </w:p>
+        </w:tc>
+        <w:tc>
+          <w:tcPr>
+            <w:tcW w:w="1195" w:type="dxa"/>
+          </w:tcPr>
+          <w:p>
+            <w:pPr>
+              <w:pStyle w:val="Geenafstand"/>
+            </w:pPr>
+          </w:p>
+        </w:tc>
+        <w:tc>
+          <w:tcPr>
+            <w:tcW w:w="1192" w:type="dxa"/>
+          </w:tcPr>
+          <w:p>
+            <w:pPr>
+              <w:pStyle w:val="Geenafstand"/>
+            </w:pPr>
+          </w:p>
+        </w:tc>
+        <w:tc>
+          <w:tcPr>
+            <w:tcW w:w="1236" w:type="dxa"/>
+          </w:tcPr>
+          <w:p>
+            <w:pPr>
+              <w:pStyle w:val="Geenafstand"/>
+            </w:pPr>
+            <w:r>
+              <w:t>Week 46</w:t>
+            </w:r>
+          </w:p>
+        </w:tc>
+        <w:tc>
+          <w:tcPr>
+            <w:tcW w:w="1753" w:type="dxa"/>
+          </w:tcPr>
+          <w:p>
+            <w:pPr>
+              <w:pStyle w:val="Geenafstand"/>
+            </w:pPr>
+          </w:p>
+        </w:tc>
+        <w:tc>
+          <w:tcPr>
+            <w:tcW w:w="959" w:type="dxa"/>
+          </w:tcPr>
+          <w:p>
+            <w:pPr>
+              <w:pStyle w:val="Geenafstand"/>
+            </w:pPr>
+          </w:p>
+        </w:tc>
+        <w:tc>
+          <w:tcPr>
+            <w:tcW w:w="1362" w:type="dxa"/>
+          </w:tcPr>
+          <w:p>
+            <w:pPr>
+              <w:pStyle w:val="Geenafstand"/>
+            </w:pPr>
+          </w:p>
+        </w:tc>
+      </w:tr>
+      <w:tr>
+        <w:tc>
+          <w:tcPr>
+            <w:tcW w:w="1365" w:type="dxa"/>
+          </w:tcPr>
+          <w:p>
+            <w:pPr>
+              <w:pStyle w:val="Geenafstand"/>
+            </w:pPr>
+            <w:r>
+              <w:t>Bedrijf vacature accepteren</w:t>
+            </w:r>
+          </w:p>
+        </w:tc>
+        <w:tc>
+          <w:tcPr>
+            <w:tcW w:w="1195" w:type="dxa"/>
+          </w:tcPr>
+          <w:p>
+            <w:pPr>
+              <w:pStyle w:val="Geenafstand"/>
+            </w:pPr>
+          </w:p>
+        </w:tc>
+        <w:tc>
+          <w:tcPr>
+            <w:tcW w:w="1192" w:type="dxa"/>
+          </w:tcPr>
+          <w:p>
+            <w:pPr>
+              <w:pStyle w:val="Geenafstand"/>
+            </w:pPr>
+          </w:p>
+        </w:tc>
+        <w:tc>
+          <w:tcPr>
+            <w:tcW w:w="1236" w:type="dxa"/>
+          </w:tcPr>
+          <w:p>
+            <w:pPr>
+              <w:pStyle w:val="Geenafstand"/>
+            </w:pPr>
+            <w:r>
+              <w:t>Week 46</w:t>
+            </w:r>
+          </w:p>
+        </w:tc>
+        <w:tc>
+          <w:tcPr>
+            <w:tcW w:w="1753" w:type="dxa"/>
+          </w:tcPr>
+          <w:p>
+            <w:pPr>
+              <w:pStyle w:val="Geenafstand"/>
+            </w:pPr>
+          </w:p>
+        </w:tc>
+        <w:tc>
+          <w:tcPr>
+            <w:tcW w:w="959" w:type="dxa"/>
+          </w:tcPr>
+          <w:p>
+            <w:pPr>
+              <w:pStyle w:val="Geenafstand"/>
+            </w:pPr>
+          </w:p>
+        </w:tc>
+        <w:tc>
+          <w:tcPr>
+            <w:tcW w:w="1362" w:type="dxa"/>
+          </w:tcPr>
+          <w:p>
+            <w:pPr>
+              <w:pStyle w:val="Geenafstand"/>
+            </w:pPr>
+          </w:p>
+        </w:tc>
+      </w:tr>
+      <w:tr>
+        <w:tc>
+          <w:tcPr>
+            <w:tcW w:w="1365" w:type="dxa"/>
+          </w:tcPr>
+          <w:p>
+            <w:pPr>
+              <w:pStyle w:val="Geenafstand"/>
+            </w:pPr>
+            <w:r>
+              <w:t>Student portfolio uploaden</w:t>
+            </w:r>
+          </w:p>
+        </w:tc>
+        <w:tc>
+          <w:tcPr>
+            <w:tcW w:w="1195" w:type="dxa"/>
+          </w:tcPr>
+          <w:p>
+            <w:pPr>
+              <w:pStyle w:val="Geenafstand"/>
+            </w:pPr>
+          </w:p>
+        </w:tc>
+        <w:tc>
+          <w:tcPr>
+            <w:tcW w:w="1192" w:type="dxa"/>
+          </w:tcPr>
+          <w:p>
+            <w:pPr>
+              <w:pStyle w:val="Geenafstand"/>
+            </w:pPr>
+          </w:p>
+        </w:tc>
+        <w:tc>
+          <w:tcPr>
+            <w:tcW w:w="1236" w:type="dxa"/>
+          </w:tcPr>
+          <w:p>
+            <w:pPr>
+              <w:pStyle w:val="Geenafstand"/>
+            </w:pPr>
+            <w:r>
+              <w:t>Week 46</w:t>
+            </w:r>
+          </w:p>
+        </w:tc>
+        <w:tc>
+          <w:tcPr>
+            <w:tcW w:w="1753" w:type="dxa"/>
+          </w:tcPr>
+          <w:p>
+            <w:pPr>
+              <w:pStyle w:val="Geenafstand"/>
+            </w:pPr>
+          </w:p>
+        </w:tc>
+        <w:tc>
+          <w:tcPr>
+            <w:tcW w:w="959" w:type="dxa"/>
+          </w:tcPr>
+          <w:p>
+            <w:pPr>
+              <w:pStyle w:val="Geenafstand"/>
+            </w:pPr>
+          </w:p>
+        </w:tc>
+        <w:tc>
+          <w:tcPr>
+            <w:tcW w:w="1362" w:type="dxa"/>
+          </w:tcPr>
+          <w:p>
+            <w:pPr>
+              <w:pStyle w:val="Geenafstand"/>
+            </w:pPr>
+          </w:p>
+        </w:tc>
+      </w:tr>
+      <w:tr>
+        <w:tc>
+          <w:tcPr>
+            <w:tcW w:w="1365" w:type="dxa"/>
+          </w:tcPr>
+          <w:p>
+            <w:pPr>
+              <w:pStyle w:val="Geenafstand"/>
+            </w:pPr>
+            <w:r>
+              <w:lastRenderedPageBreak/>
+              <w:t>Student reageren op opdrachten</w:t>
+            </w:r>
+          </w:p>
+        </w:tc>
+        <w:tc>
+          <w:tcPr>
+            <w:tcW w:w="1195" w:type="dxa"/>
+          </w:tcPr>
+          <w:p>
+            <w:pPr>
+              <w:pStyle w:val="Geenafstand"/>
+            </w:pPr>
+          </w:p>
+        </w:tc>
+        <w:tc>
+          <w:tcPr>
+            <w:tcW w:w="1192" w:type="dxa"/>
+          </w:tcPr>
+          <w:p>
+            <w:pPr>
+              <w:pStyle w:val="Geenafstand"/>
+            </w:pPr>
+          </w:p>
+        </w:tc>
+        <w:tc>
+          <w:tcPr>
+            <w:tcW w:w="1236" w:type="dxa"/>
+          </w:tcPr>
+          <w:p>
+            <w:pPr>
+              <w:pStyle w:val="Geenafstand"/>
+            </w:pPr>
+            <w:r>
+              <w:t>Week 46</w:t>
+            </w:r>
+          </w:p>
+        </w:tc>
+        <w:tc>
+          <w:tcPr>
+            <w:tcW w:w="1753" w:type="dxa"/>
+          </w:tcPr>
+          <w:p>
+            <w:pPr>
+              <w:pStyle w:val="Geenafstand"/>
+            </w:pPr>
+          </w:p>
+        </w:tc>
+        <w:tc>
+          <w:tcPr>
+            <w:tcW w:w="959" w:type="dxa"/>
+          </w:tcPr>
+          <w:p>
+            <w:pPr>
+              <w:pStyle w:val="Geenafstand"/>
+            </w:pPr>
+          </w:p>
+        </w:tc>
+        <w:tc>
+          <w:tcPr>
+            <w:tcW w:w="1362" w:type="dxa"/>
+          </w:tcPr>
+          <w:p>
+            <w:pPr>
+              <w:pStyle w:val="Geenafstand"/>
+            </w:pPr>
+          </w:p>
+        </w:tc>
+      </w:tr>
+      <w:tr>
+        <w:tc>
+          <w:tcPr>
+            <w:tcW w:w="1365" w:type="dxa"/>
+          </w:tcPr>
+          <w:p>
+            <w:pPr>
+              <w:pStyle w:val="Geenafstand"/>
+            </w:pPr>
+            <w:r>
+              <w:t>Student opdrachten terug zien</w:t>
+            </w:r>
+          </w:p>
+        </w:tc>
+        <w:tc>
+          <w:tcPr>
+            <w:tcW w:w="1195" w:type="dxa"/>
+          </w:tcPr>
+          <w:p>
+            <w:pPr>
+              <w:pStyle w:val="Geenafstand"/>
+            </w:pPr>
+          </w:p>
+        </w:tc>
+        <w:tc>
+          <w:tcPr>
+            <w:tcW w:w="1192" w:type="dxa"/>
+          </w:tcPr>
+          <w:p>
+            <w:pPr>
+              <w:pStyle w:val="Geenafstand"/>
+            </w:pPr>
+          </w:p>
+        </w:tc>
+        <w:tc>
+          <w:tcPr>
+            <w:tcW w:w="1236" w:type="dxa"/>
+          </w:tcPr>
+          <w:p>
+            <w:pPr>
+              <w:pStyle w:val="Geenafstand"/>
+            </w:pPr>
+          </w:p>
+        </w:tc>
+        <w:tc>
+          <w:tcPr>
+            <w:tcW w:w="1753" w:type="dxa"/>
+          </w:tcPr>
+          <w:p>
+            <w:pPr>
+              <w:pStyle w:val="Geenafstand"/>
+            </w:pPr>
+          </w:p>
+        </w:tc>
+        <w:tc>
+          <w:tcPr>
+            <w:tcW w:w="959" w:type="dxa"/>
+          </w:tcPr>
+          <w:p>
+            <w:pPr>
+              <w:pStyle w:val="Geenafstand"/>
+            </w:pPr>
+          </w:p>
+        </w:tc>
+        <w:tc>
+          <w:tcPr>
+            <w:tcW w:w="1362" w:type="dxa"/>
+          </w:tcPr>
+          <w:p>
+            <w:pPr>
+              <w:pStyle w:val="Geenafstand"/>
+            </w:pPr>
+          </w:p>
+        </w:tc>
+      </w:tr>
+      <w:tr>
+        <w:tc>
+          <w:tcPr>
+            <w:tcW w:w="1365" w:type="dxa"/>
+          </w:tcPr>
+          <w:p>
+            <w:pPr>
+              <w:pStyle w:val="Geenafstand"/>
+            </w:pPr>
+            <w:r>
+              <w:t>Bezoekers Info pagina</w:t>
+            </w:r>
+          </w:p>
+        </w:tc>
+        <w:tc>
+          <w:tcPr>
+            <w:tcW w:w="1195" w:type="dxa"/>
+          </w:tcPr>
+          <w:p>
+            <w:pPr>
+              <w:pStyle w:val="Geenafstand"/>
+            </w:pPr>
+          </w:p>
+        </w:tc>
+        <w:tc>
+          <w:tcPr>
+            <w:tcW w:w="1192" w:type="dxa"/>
+          </w:tcPr>
+          <w:p>
+            <w:pPr>
+              <w:pStyle w:val="Geenafstand"/>
+            </w:pPr>
+          </w:p>
+        </w:tc>
+        <w:tc>
+          <w:tcPr>
+            <w:tcW w:w="1236" w:type="dxa"/>
+          </w:tcPr>
+          <w:p>
+            <w:pPr>
+              <w:pStyle w:val="Geenafstand"/>
+            </w:pPr>
+          </w:p>
+        </w:tc>
+        <w:tc>
+          <w:tcPr>
+            <w:tcW w:w="1753" w:type="dxa"/>
+          </w:tcPr>
+          <w:p>
+            <w:pPr>
+              <w:pStyle w:val="Geenafstand"/>
+            </w:pPr>
+          </w:p>
+        </w:tc>
+        <w:tc>
+          <w:tcPr>
+            <w:tcW w:w="959" w:type="dxa"/>
+          </w:tcPr>
+          <w:p>
+            <w:pPr>
+              <w:pStyle w:val="Geenafstand"/>
+            </w:pPr>
+          </w:p>
+        </w:tc>
+        <w:tc>
+          <w:tcPr>
+            <w:tcW w:w="1362" w:type="dxa"/>
+          </w:tcPr>
+          <w:p>
+            <w:pPr>
+              <w:pStyle w:val="Geenafstand"/>
+            </w:pPr>
+          </w:p>
+        </w:tc>
+      </w:tr>
+      <w:tr>
+        <w:tc>
+          <w:tcPr>
+            <w:tcW w:w="1365" w:type="dxa"/>
+          </w:tcPr>
+          <w:p>
+            <w:pPr>
+              <w:pStyle w:val="Geenafstand"/>
+            </w:pPr>
+            <w:r>
+              <w:t>Beheerder gebruikers beheren en inzien</w:t>
+            </w:r>
+          </w:p>
+        </w:tc>
+        <w:tc>
+          <w:tcPr>
+            <w:tcW w:w="1195" w:type="dxa"/>
+          </w:tcPr>
+          <w:p>
+            <w:pPr>
+              <w:pStyle w:val="Geenafstand"/>
+            </w:pPr>
+          </w:p>
+        </w:tc>
+        <w:tc>
+          <w:tcPr>
+            <w:tcW w:w="1192" w:type="dxa"/>
+          </w:tcPr>
+          <w:p>
+            <w:pPr>
+              <w:pStyle w:val="Geenafstand"/>
+            </w:pPr>
+          </w:p>
+        </w:tc>
+        <w:tc>
+          <w:tcPr>
+            <w:tcW w:w="1236" w:type="dxa"/>
+          </w:tcPr>
+          <w:p>
+            <w:pPr>
+              <w:pStyle w:val="Geenafstand"/>
+            </w:pPr>
+          </w:p>
+        </w:tc>
+        <w:tc>
+          <w:tcPr>
+            <w:tcW w:w="1753" w:type="dxa"/>
+          </w:tcPr>
+          <w:p>
+            <w:pPr>
+              <w:pStyle w:val="Geenafstand"/>
+            </w:pPr>
+          </w:p>
+        </w:tc>
+        <w:tc>
+          <w:tcPr>
+            <w:tcW w:w="959" w:type="dxa"/>
+          </w:tcPr>
+          <w:p>
+            <w:pPr>
+              <w:pStyle w:val="Geenafstand"/>
+            </w:pPr>
+          </w:p>
+        </w:tc>
+        <w:tc>
+          <w:tcPr>
+            <w:tcW w:w="1362" w:type="dxa"/>
+          </w:tcPr>
+          <w:p>
+            <w:pPr>
+              <w:pStyle w:val="Geenafstand"/>
+            </w:pPr>
+          </w:p>
+        </w:tc>
+      </w:tr>
+      <w:tr>
+        <w:tc>
+          <w:tcPr>
+            <w:tcW w:w="1365" w:type="dxa"/>
+          </w:tcPr>
+          <w:p>
+            <w:pPr>
+              <w:pStyle w:val="Geenafstand"/>
+            </w:pPr>
           </w:p>
         </w:tc>
         <w:tc>
@@ -4267,7 +5352,7 @@
       <w:pPr>
         <w:pStyle w:val="Kop1"/>
       </w:pPr>
-      <w:bookmarkStart w:id="15" w:name="_Toc20298411"/>
+      <w:bookmarkStart w:id="15" w:name="_Toc21339215"/>
       <w:r>
         <w:t>Risico’s</w:t>
       </w:r>
@@ -4335,7 +5420,16 @@
               <w:t>github</w:t>
             </w:r>
             <w:proofErr w:type="spellEnd"/>
-          </w:p>
+            <w:r>
+              <w:t xml:space="preserve"> en/of </w:t>
+            </w:r>
+            <w:proofErr w:type="spellStart"/>
+            <w:r>
+              <w:t>trello</w:t>
+            </w:r>
+            <w:proofErr w:type="spellEnd"/>
+          </w:p>
+          <w:p/>
         </w:tc>
       </w:tr>
       <w:tr>
@@ -4387,6 +5481,33 @@
           <w:p>
             <w:r>
               <w:t>Projectleider informeren</w:t>
+            </w:r>
+          </w:p>
+        </w:tc>
+      </w:tr>
+      <w:tr>
+        <w:tc>
+          <w:tcPr>
+            <w:tcW w:w="4531" w:type="dxa"/>
+          </w:tcPr>
+          <w:p>
+            <w:r>
+              <w:t>Missen informatie om documenten te maken</w:t>
+            </w:r>
+          </w:p>
+        </w:tc>
+        <w:tc>
+          <w:tcPr>
+            <w:tcW w:w="4531" w:type="dxa"/>
+          </w:tcPr>
+          <w:p>
+            <w:r>
+              <w:t>De houd</w:t>
+            </w:r>
+            <w:bookmarkStart w:id="16" w:name="_GoBack"/>
+            <w:bookmarkEnd w:id="16"/>
+            <w:r>
+              <w:t>er van die informatie een email sturen.</w:t>
             </w:r>
           </w:p>
         </w:tc>
@@ -4397,11 +5518,11 @@
       <w:pPr>
         <w:pStyle w:val="Kop1"/>
       </w:pPr>
-      <w:bookmarkStart w:id="16" w:name="_Toc20298412"/>
+      <w:bookmarkStart w:id="17" w:name="_Toc21339216"/>
       <w:r>
         <w:t>Projectgrenzen</w:t>
       </w:r>
-      <w:bookmarkEnd w:id="16"/>
+      <w:bookmarkEnd w:id="17"/>
     </w:p>
     <w:p>
       <w:pPr>
@@ -4431,7 +5552,6 @@
         </w:numPr>
       </w:pPr>
       <w:r>
-        <w:lastRenderedPageBreak/>
         <w:t xml:space="preserve"> Niet </w:t>
       </w:r>
       <w:r>
@@ -4457,13 +5577,11 @@
         </w:numPr>
       </w:pPr>
       <w:r>
-        <w:t xml:space="preserve">Wij vullen de </w:t>
-      </w:r>
-      <w:proofErr w:type="spellStart"/>
-      <w:r>
-        <w:t>conten</w:t>
-      </w:r>
-      <w:proofErr w:type="spellEnd"/>
+        <w:t>Wij vullen de conten</w:t>
+      </w:r>
+      <w:r>
+        <w:t>t</w:t>
+      </w:r>
       <w:r>
         <w:t xml:space="preserve"> niet toe</w:t>
       </w:r>
@@ -4620,7 +5738,7 @@
 <file path=word/numbering.xml><?xml version="1.0" encoding="utf-8"?>
 <w:numbering xmlns:wpc="http://schemas.microsoft.com/office/word/2010/wordprocessingCanvas" xmlns:cx="http://schemas.microsoft.com/office/drawing/2014/chartex" xmlns:cx1="http://schemas.microsoft.com/office/drawing/2015/9/8/chartex" xmlns:cx2="http://schemas.microsoft.com/office/drawing/2015/10/21/chartex" xmlns:cx3="http://schemas.microsoft.com/office/drawing/2016/5/9/chartex" xmlns:cx4="http://schemas.microsoft.com/office/drawing/2016/5/10/chartex" xmlns:cx5="http://schemas.microsoft.com/office/drawing/2016/5/11/chartex" xmlns:cx6="http://schemas.microsoft.com/office/drawing/2016/5/12/chartex" xmlns:cx7="http://schemas.microsoft.com/office/drawing/2016/5/13/chartex" xmlns:cx8="http://schemas.microsoft.com/office/drawing/2016/5/14/chartex" xmlns:mc="http://schemas.openxmlformats.org/markup-compatibility/2006" xmlns:aink="http://schemas.microsoft.com/office/drawing/2016/ink" xmlns:am3d="http://schemas.microsoft.com/office/drawing/2017/model3d" xmlns:o="urn:schemas-microsoft-com:office:office" xmlns:r="http://schemas.openxmlformats.org/officeDocument/2006/relationships" xmlns:m="http://schemas.openxmlformats.org/officeDocument/2006/math" xmlns:v="urn:schemas-microsoft-com:vml" xmlns:wp14="http://schemas.microsoft.com/office/word/2010/wordprocessingDrawing" xmlns:wp="http://schemas.openxmlformats.org/drawingml/2006/wordprocessingDrawing" xmlns:w10="urn:schemas-microsoft-com:office:word" xmlns:w="http://schemas.openxmlformats.org/wordprocessingml/2006/main" xmlns:w14="http://schemas.microsoft.com/office/word/2010/wordml" xmlns:w15="http://schemas.microsoft.com/office/word/2012/wordml" xmlns:w16cid="http://schemas.microsoft.com/office/word/2016/wordml/cid" xmlns:w16se="http://schemas.microsoft.com/office/word/2015/wordml/symex" xmlns:wpg="http://schemas.microsoft.com/office/word/2010/wordprocessingGroup" xmlns:wpi="http://schemas.microsoft.com/office/word/2010/wordprocessingInk" xmlns:wne="http://schemas.microsoft.com/office/word/2006/wordml" xmlns:wps="http://schemas.microsoft.com/office/word/2010/wordprocessingShape" mc:Ignorable="w14 w15 w16se w16cid wp14">
   <w:abstractNum w:abstractNumId="0" w15:restartNumberingAfterBreak="0">
-    <w:nsid w:val="3D62228C"/>
+    <w:nsid w:val="0E4A5B9C"/>
     <w:multiLevelType w:val="multilevel"/>
     <w:tmpl w:val="3B185980"/>
     <w:lvl w:ilvl="0">
@@ -4760,6 +5878,286 @@
     </w:lvl>
   </w:abstractNum>
   <w:abstractNum w:abstractNumId="1" w15:restartNumberingAfterBreak="0">
+    <w:nsid w:val="33254662"/>
+    <w:multiLevelType w:val="multilevel"/>
+    <w:tmpl w:val="B3FA0612"/>
+    <w:lvl w:ilvl="0">
+      <w:start w:val="1"/>
+      <w:numFmt w:val="bullet"/>
+      <w:lvlText w:val=""/>
+      <w:lvlJc w:val="left"/>
+      <w:pPr>
+        <w:tabs>
+          <w:tab w:val="num" w:pos="720"/>
+        </w:tabs>
+        <w:ind w:left="720" w:hanging="360"/>
+      </w:pPr>
+      <w:rPr>
+        <w:rFonts w:ascii="Symbol" w:hAnsi="Symbol" w:cs="OpenSymbol" w:hint="default"/>
+      </w:rPr>
+    </w:lvl>
+    <w:lvl w:ilvl="1">
+      <w:start w:val="1"/>
+      <w:numFmt w:val="bullet"/>
+      <w:lvlText w:val="◦"/>
+      <w:lvlJc w:val="left"/>
+      <w:pPr>
+        <w:tabs>
+          <w:tab w:val="num" w:pos="927"/>
+        </w:tabs>
+        <w:ind w:left="927" w:hanging="360"/>
+      </w:pPr>
+      <w:rPr>
+        <w:rFonts w:ascii="OpenSymbol" w:hAnsi="OpenSymbol" w:cs="OpenSymbol" w:hint="default"/>
+      </w:rPr>
+    </w:lvl>
+    <w:lvl w:ilvl="2">
+      <w:start w:val="1"/>
+      <w:numFmt w:val="bullet"/>
+      <w:lvlText w:val="▪"/>
+      <w:lvlJc w:val="left"/>
+      <w:pPr>
+        <w:tabs>
+          <w:tab w:val="num" w:pos="1440"/>
+        </w:tabs>
+        <w:ind w:left="1440" w:hanging="360"/>
+      </w:pPr>
+      <w:rPr>
+        <w:rFonts w:ascii="OpenSymbol" w:hAnsi="OpenSymbol" w:cs="OpenSymbol" w:hint="default"/>
+      </w:rPr>
+    </w:lvl>
+    <w:lvl w:ilvl="3">
+      <w:start w:val="1"/>
+      <w:numFmt w:val="bullet"/>
+      <w:lvlText w:val=""/>
+      <w:lvlJc w:val="left"/>
+      <w:pPr>
+        <w:tabs>
+          <w:tab w:val="num" w:pos="1800"/>
+        </w:tabs>
+        <w:ind w:left="1800" w:hanging="360"/>
+      </w:pPr>
+      <w:rPr>
+        <w:rFonts w:ascii="Symbol" w:hAnsi="Symbol" w:cs="OpenSymbol" w:hint="default"/>
+      </w:rPr>
+    </w:lvl>
+    <w:lvl w:ilvl="4">
+      <w:start w:val="1"/>
+      <w:numFmt w:val="bullet"/>
+      <w:lvlText w:val="◦"/>
+      <w:lvlJc w:val="left"/>
+      <w:pPr>
+        <w:tabs>
+          <w:tab w:val="num" w:pos="2160"/>
+        </w:tabs>
+        <w:ind w:left="2160" w:hanging="360"/>
+      </w:pPr>
+      <w:rPr>
+        <w:rFonts w:ascii="OpenSymbol" w:hAnsi="OpenSymbol" w:cs="OpenSymbol" w:hint="default"/>
+      </w:rPr>
+    </w:lvl>
+    <w:lvl w:ilvl="5">
+      <w:start w:val="1"/>
+      <w:numFmt w:val="bullet"/>
+      <w:lvlText w:val="▪"/>
+      <w:lvlJc w:val="left"/>
+      <w:pPr>
+        <w:tabs>
+          <w:tab w:val="num" w:pos="2520"/>
+        </w:tabs>
+        <w:ind w:left="2520" w:hanging="360"/>
+      </w:pPr>
+      <w:rPr>
+        <w:rFonts w:ascii="OpenSymbol" w:hAnsi="OpenSymbol" w:cs="OpenSymbol" w:hint="default"/>
+      </w:rPr>
+    </w:lvl>
+    <w:lvl w:ilvl="6">
+      <w:start w:val="1"/>
+      <w:numFmt w:val="bullet"/>
+      <w:lvlText w:val=""/>
+      <w:lvlJc w:val="left"/>
+      <w:pPr>
+        <w:tabs>
+          <w:tab w:val="num" w:pos="2880"/>
+        </w:tabs>
+        <w:ind w:left="2880" w:hanging="360"/>
+      </w:pPr>
+      <w:rPr>
+        <w:rFonts w:ascii="Symbol" w:hAnsi="Symbol" w:cs="OpenSymbol" w:hint="default"/>
+      </w:rPr>
+    </w:lvl>
+    <w:lvl w:ilvl="7">
+      <w:start w:val="1"/>
+      <w:numFmt w:val="bullet"/>
+      <w:lvlText w:val="◦"/>
+      <w:lvlJc w:val="left"/>
+      <w:pPr>
+        <w:tabs>
+          <w:tab w:val="num" w:pos="3240"/>
+        </w:tabs>
+        <w:ind w:left="3240" w:hanging="360"/>
+      </w:pPr>
+      <w:rPr>
+        <w:rFonts w:ascii="OpenSymbol" w:hAnsi="OpenSymbol" w:cs="OpenSymbol" w:hint="default"/>
+      </w:rPr>
+    </w:lvl>
+    <w:lvl w:ilvl="8">
+      <w:start w:val="1"/>
+      <w:numFmt w:val="bullet"/>
+      <w:lvlText w:val="▪"/>
+      <w:lvlJc w:val="left"/>
+      <w:pPr>
+        <w:tabs>
+          <w:tab w:val="num" w:pos="3600"/>
+        </w:tabs>
+        <w:ind w:left="3600" w:hanging="360"/>
+      </w:pPr>
+      <w:rPr>
+        <w:rFonts w:ascii="OpenSymbol" w:hAnsi="OpenSymbol" w:cs="OpenSymbol" w:hint="default"/>
+      </w:rPr>
+    </w:lvl>
+  </w:abstractNum>
+  <w:abstractNum w:abstractNumId="2" w15:restartNumberingAfterBreak="0">
+    <w:nsid w:val="3D62228C"/>
+    <w:multiLevelType w:val="multilevel"/>
+    <w:tmpl w:val="3B185980"/>
+    <w:lvl w:ilvl="0">
+      <w:start w:val="1"/>
+      <w:numFmt w:val="bullet"/>
+      <w:lvlText w:val=""/>
+      <w:lvlJc w:val="left"/>
+      <w:pPr>
+        <w:tabs>
+          <w:tab w:val="num" w:pos="720"/>
+        </w:tabs>
+        <w:ind w:left="720" w:hanging="360"/>
+      </w:pPr>
+      <w:rPr>
+        <w:rFonts w:ascii="Symbol" w:hAnsi="Symbol" w:cs="OpenSymbol" w:hint="default"/>
+      </w:rPr>
+    </w:lvl>
+    <w:lvl w:ilvl="1">
+      <w:start w:val="1"/>
+      <w:numFmt w:val="bullet"/>
+      <w:lvlText w:val="◦"/>
+      <w:lvlJc w:val="left"/>
+      <w:pPr>
+        <w:tabs>
+          <w:tab w:val="num" w:pos="1080"/>
+        </w:tabs>
+        <w:ind w:left="1080" w:hanging="360"/>
+      </w:pPr>
+      <w:rPr>
+        <w:rFonts w:ascii="OpenSymbol" w:hAnsi="OpenSymbol" w:cs="OpenSymbol" w:hint="default"/>
+      </w:rPr>
+    </w:lvl>
+    <w:lvl w:ilvl="2">
+      <w:start w:val="1"/>
+      <w:numFmt w:val="bullet"/>
+      <w:lvlText w:val="▪"/>
+      <w:lvlJc w:val="left"/>
+      <w:pPr>
+        <w:tabs>
+          <w:tab w:val="num" w:pos="1440"/>
+        </w:tabs>
+        <w:ind w:left="1440" w:hanging="360"/>
+      </w:pPr>
+      <w:rPr>
+        <w:rFonts w:ascii="OpenSymbol" w:hAnsi="OpenSymbol" w:cs="OpenSymbol" w:hint="default"/>
+      </w:rPr>
+    </w:lvl>
+    <w:lvl w:ilvl="3">
+      <w:start w:val="1"/>
+      <w:numFmt w:val="bullet"/>
+      <w:lvlText w:val=""/>
+      <w:lvlJc w:val="left"/>
+      <w:pPr>
+        <w:tabs>
+          <w:tab w:val="num" w:pos="1800"/>
+        </w:tabs>
+        <w:ind w:left="1800" w:hanging="360"/>
+      </w:pPr>
+      <w:rPr>
+        <w:rFonts w:ascii="Symbol" w:hAnsi="Symbol" w:cs="OpenSymbol" w:hint="default"/>
+      </w:rPr>
+    </w:lvl>
+    <w:lvl w:ilvl="4">
+      <w:start w:val="1"/>
+      <w:numFmt w:val="bullet"/>
+      <w:lvlText w:val="◦"/>
+      <w:lvlJc w:val="left"/>
+      <w:pPr>
+        <w:tabs>
+          <w:tab w:val="num" w:pos="2160"/>
+        </w:tabs>
+        <w:ind w:left="2160" w:hanging="360"/>
+      </w:pPr>
+      <w:rPr>
+        <w:rFonts w:ascii="OpenSymbol" w:hAnsi="OpenSymbol" w:cs="OpenSymbol" w:hint="default"/>
+      </w:rPr>
+    </w:lvl>
+    <w:lvl w:ilvl="5">
+      <w:start w:val="1"/>
+      <w:numFmt w:val="bullet"/>
+      <w:lvlText w:val="▪"/>
+      <w:lvlJc w:val="left"/>
+      <w:pPr>
+        <w:tabs>
+          <w:tab w:val="num" w:pos="2520"/>
+        </w:tabs>
+        <w:ind w:left="2520" w:hanging="360"/>
+      </w:pPr>
+      <w:rPr>
+        <w:rFonts w:ascii="OpenSymbol" w:hAnsi="OpenSymbol" w:cs="OpenSymbol" w:hint="default"/>
+      </w:rPr>
+    </w:lvl>
+    <w:lvl w:ilvl="6">
+      <w:start w:val="1"/>
+      <w:numFmt w:val="bullet"/>
+      <w:lvlText w:val=""/>
+      <w:lvlJc w:val="left"/>
+      <w:pPr>
+        <w:tabs>
+          <w:tab w:val="num" w:pos="2880"/>
+        </w:tabs>
+        <w:ind w:left="2880" w:hanging="360"/>
+      </w:pPr>
+      <w:rPr>
+        <w:rFonts w:ascii="Symbol" w:hAnsi="Symbol" w:cs="OpenSymbol" w:hint="default"/>
+      </w:rPr>
+    </w:lvl>
+    <w:lvl w:ilvl="7">
+      <w:start w:val="1"/>
+      <w:numFmt w:val="bullet"/>
+      <w:lvlText w:val="◦"/>
+      <w:lvlJc w:val="left"/>
+      <w:pPr>
+        <w:tabs>
+          <w:tab w:val="num" w:pos="3240"/>
+        </w:tabs>
+        <w:ind w:left="3240" w:hanging="360"/>
+      </w:pPr>
+      <w:rPr>
+        <w:rFonts w:ascii="OpenSymbol" w:hAnsi="OpenSymbol" w:cs="OpenSymbol" w:hint="default"/>
+      </w:rPr>
+    </w:lvl>
+    <w:lvl w:ilvl="8">
+      <w:start w:val="1"/>
+      <w:numFmt w:val="bullet"/>
+      <w:lvlText w:val="▪"/>
+      <w:lvlJc w:val="left"/>
+      <w:pPr>
+        <w:tabs>
+          <w:tab w:val="num" w:pos="3600"/>
+        </w:tabs>
+        <w:ind w:left="3600" w:hanging="360"/>
+      </w:pPr>
+      <w:rPr>
+        <w:rFonts w:ascii="OpenSymbol" w:hAnsi="OpenSymbol" w:cs="OpenSymbol" w:hint="default"/>
+      </w:rPr>
+    </w:lvl>
+  </w:abstractNum>
+  <w:abstractNum w:abstractNumId="3" w15:restartNumberingAfterBreak="0">
     <w:nsid w:val="48F23B7E"/>
     <w:multiLevelType w:val="multilevel"/>
     <w:tmpl w:val="FE3CF94C"/>
@@ -4854,7 +6252,7 @@
       </w:pPr>
     </w:lvl>
   </w:abstractNum>
-  <w:abstractNum w:abstractNumId="2" w15:restartNumberingAfterBreak="0">
+  <w:abstractNum w:abstractNumId="4" w15:restartNumberingAfterBreak="0">
     <w:nsid w:val="4E014261"/>
     <w:multiLevelType w:val="multilevel"/>
     <w:tmpl w:val="6D445990"/>
@@ -4994,7 +6392,7 @@
       </w:rPr>
     </w:lvl>
   </w:abstractNum>
-  <w:abstractNum w:abstractNumId="3" w15:restartNumberingAfterBreak="0">
+  <w:abstractNum w:abstractNumId="5" w15:restartNumberingAfterBreak="0">
     <w:nsid w:val="77251552"/>
     <w:multiLevelType w:val="multilevel"/>
     <w:tmpl w:val="2BCC7B1E"/>
@@ -5135,16 +6533,22 @@
     </w:lvl>
   </w:abstractNum>
   <w:num w:numId="1">
+    <w:abstractNumId w:val="4"/>
+  </w:num>
+  <w:num w:numId="2">
     <w:abstractNumId w:val="2"/>
   </w:num>
-  <w:num w:numId="2">
-    <w:abstractNumId w:val="0"/>
+  <w:num w:numId="3">
+    <w:abstractNumId w:val="5"/>
   </w:num>
-  <w:num w:numId="3">
+  <w:num w:numId="4">
     <w:abstractNumId w:val="3"/>
   </w:num>
-  <w:num w:numId="4">
+  <w:num w:numId="5">
     <w:abstractNumId w:val="1"/>
+  </w:num>
+  <w:num w:numId="6">
+    <w:abstractNumId w:val="0"/>
   </w:num>
 </w:numbering>
 </file>
@@ -6307,6 +7711,22 @@
       <w:u w:val="single"/>
     </w:rPr>
   </w:style>
+  <w:style w:type="character" w:customStyle="1" w:styleId="js-about-item-abstr">
+    <w:name w:val="js-about-item-abstr"/>
+    <w:basedOn w:val="Standaardalinea-lettertype"/>
+    <w:rsid w:val="009360D9"/>
+  </w:style>
+  <w:style w:type="paragraph" w:styleId="Lijstalinea">
+    <w:name w:val="List Paragraph"/>
+    <w:basedOn w:val="Standaard"/>
+    <w:uiPriority w:val="34"/>
+    <w:qFormat/>
+    <w:rsid w:val="003A0DCF"/>
+    <w:pPr>
+      <w:ind w:left="720"/>
+      <w:contextualSpacing/>
+    </w:pPr>
+  </w:style>
 </w:styles>
 </file>
 
